--- a/LeetcodeNotes.docx
+++ b/LeetcodeNotes.docx
@@ -92,8 +92,94 @@
         <w:pStyle w:val="ListParagraph"/>
         <w:numPr>
           <w:ilvl w:val="0"/>
-          <w:numId w:val="5"/>
+          <w:numId w:val="8"/>
         </w:numPr>
+        <w:rPr>
+          <w:rFonts w:cstheme="minorHAnsi"/>
+          <w:sz w:val="24"/>
+          <w:szCs w:val="24"/>
+        </w:rPr>
+      </w:pPr>
+      <w:r>
+        <w:rPr>
+          <w:rFonts w:cstheme="minorHAnsi"/>
+          <w:i/>
+          <w:iCs/>
+          <w:sz w:val="24"/>
+          <w:szCs w:val="24"/>
+        </w:rPr>
+        <w:t>HashSet</w:t>
+      </w:r>
+      <w:r>
+        <w:rPr>
+          <w:rFonts w:cstheme="minorHAnsi"/>
+          <w:sz w:val="24"/>
+          <w:szCs w:val="24"/>
+        </w:rPr>
+        <w:t xml:space="preserve"> only takes in </w:t>
+      </w:r>
+      <w:r>
+        <w:rPr>
+          <w:rFonts w:cstheme="minorHAnsi"/>
+          <w:sz w:val="24"/>
+          <w:szCs w:val="24"/>
+        </w:rPr>
+        <w:t>1</w:t>
+      </w:r>
+      <w:r>
+        <w:rPr>
+          <w:rFonts w:cstheme="minorHAnsi"/>
+          <w:sz w:val="24"/>
+          <w:szCs w:val="24"/>
+        </w:rPr>
+        <w:t xml:space="preserve"> type argument, and it has NO get() method! To find an element in a </w:t>
+      </w:r>
+      <w:r>
+        <w:rPr>
+          <w:rFonts w:cstheme="minorHAnsi"/>
+          <w:i/>
+          <w:iCs/>
+          <w:sz w:val="24"/>
+          <w:szCs w:val="24"/>
+        </w:rPr>
+        <w:t>HashSet</w:t>
+      </w:r>
+      <w:r>
+        <w:rPr>
+          <w:rFonts w:cstheme="minorHAnsi"/>
+          <w:sz w:val="24"/>
+          <w:szCs w:val="24"/>
+        </w:rPr>
+        <w:t xml:space="preserve"> </w:t>
+      </w:r>
+      <w:r>
+        <w:rPr>
+          <w:rFonts w:cstheme="minorHAnsi"/>
+          <w:sz w:val="24"/>
+          <w:szCs w:val="24"/>
+        </w:rPr>
+        <w:t xml:space="preserve">instance, </w:t>
+      </w:r>
+      <w:r>
+        <w:rPr>
+          <w:rFonts w:cstheme="minorHAnsi"/>
+          <w:sz w:val="24"/>
+          <w:szCs w:val="24"/>
+        </w:rPr>
+        <w:t>the iter</w:t>
+      </w:r>
+      <w:r>
+        <w:rPr>
+          <w:rFonts w:cstheme="minorHAnsi"/>
+          <w:sz w:val="24"/>
+          <w:szCs w:val="24"/>
+        </w:rPr>
+        <w:t>ator must be used(or just use a HashMap instead)…</w:t>
+      </w:r>
+    </w:p>
+    <w:p>
+      <w:pPr>
+        <w:ind w:left="360"/>
         <w:rPr>
           <w:b/>
           <w:bCs/>
@@ -205,12 +291,21 @@
         </w:rPr>
         <w:t xml:space="preserve">StringBuilder instance y, and call </w:t>
       </w:r>
-      <w:r>
-        <w:rPr>
-          <w:sz w:val="24"/>
-          <w:szCs w:val="24"/>
-        </w:rPr>
-        <w:t>y.reverse()</w:t>
+      <w:proofErr w:type="spellStart"/>
+      <w:r>
+        <w:rPr>
+          <w:sz w:val="24"/>
+          <w:szCs w:val="24"/>
+        </w:rPr>
+        <w:t>y.reverse</w:t>
+      </w:r>
+      <w:proofErr w:type="spellEnd"/>
+      <w:r>
+        <w:rPr>
+          <w:sz w:val="24"/>
+          <w:szCs w:val="24"/>
+        </w:rPr>
+        <w:t>()</w:t>
       </w:r>
       <w:r>
         <w:rPr>

--- a/LeetcodeNotes.docx
+++ b/LeetcodeNotes.docx
@@ -7,18 +7,51 @@
         <w:rPr>
           <w:b/>
           <w:bCs/>
+          <w:i/>
+          <w:iCs/>
           <w:sz w:val="40"/>
           <w:szCs w:val="40"/>
         </w:rPr>
       </w:pPr>
       <w:r>
+        <w:rPr>
+          <w:b/>
+          <w:bCs/>
+          <w:i/>
+          <w:iCs/>
+          <w:sz w:val="40"/>
+          <w:szCs w:val="40"/>
+          <w:highlight w:val="yellow"/>
+        </w:rPr>
+        <w:t>THINK TWICE, CODE ONCE</w:t>
+      </w:r>
+    </w:p>
+    <w:p>
+      <w:pPr>
         <w:rPr>
           <w:b/>
           <w:bCs/>
           <w:sz w:val="40"/>
           <w:szCs w:val="40"/>
         </w:rPr>
+      </w:pPr>
+      <w:r>
+        <w:rPr>
+          <w:b/>
+          <w:bCs/>
+          <w:sz w:val="40"/>
+          <w:szCs w:val="40"/>
+        </w:rPr>
         <w:t>Good to know</w:t>
+      </w:r>
+      <w:r>
+        <w:rPr>
+          <w:b/>
+          <w:bCs/>
+          <w:sz w:val="40"/>
+          <w:szCs w:val="40"/>
+        </w:rPr>
+        <w:t>:</w:t>
       </w:r>
     </w:p>
     <w:p>

--- a/LeetcodeNotes.docx
+++ b/LeetcodeNotes.docx
@@ -41,6 +41,7 @@
           <w:bCs/>
           <w:sz w:val="40"/>
           <w:szCs w:val="40"/>
+          <w:u w:val="single"/>
         </w:rPr>
         <w:t>Good to know</w:t>
       </w:r>
@@ -50,6 +51,7 @@
           <w:bCs/>
           <w:sz w:val="40"/>
           <w:szCs w:val="40"/>
+          <w:u w:val="single"/>
         </w:rPr>
         <w:t>:</w:t>
       </w:r>
@@ -237,6 +239,7 @@
           <w:bCs/>
           <w:sz w:val="40"/>
           <w:szCs w:val="40"/>
+          <w:u w:val="single"/>
         </w:rPr>
       </w:pPr>
       <w:r>
@@ -245,8 +248,522 @@
           <w:bCs/>
           <w:sz w:val="40"/>
           <w:szCs w:val="40"/>
+          <w:u w:val="single"/>
         </w:rPr>
         <w:lastRenderedPageBreak/>
+        <w:t>Algorithms</w:t>
+      </w:r>
+    </w:p>
+    <w:p>
+      <w:pPr>
+        <w:rPr>
+          <w:b/>
+          <w:bCs/>
+          <w:sz w:val="28"/>
+          <w:szCs w:val="28"/>
+        </w:rPr>
+      </w:pPr>
+      <w:r>
+        <w:rPr>
+          <w:b/>
+          <w:bCs/>
+          <w:sz w:val="28"/>
+          <w:szCs w:val="28"/>
+        </w:rPr>
+        <w:t>Floyd’s cycle detection algorithm:</w:t>
+      </w:r>
+    </w:p>
+    <w:p>
+      <w:pPr>
+        <w:rPr>
+          <w:sz w:val="24"/>
+          <w:szCs w:val="24"/>
+        </w:rPr>
+      </w:pPr>
+      <w:hyperlink r:id="rId6" w:history="1">
+        <w:r>
+          <w:rPr>
+            <w:rStyle w:val="Hyperlink"/>
+            <w:sz w:val="24"/>
+            <w:szCs w:val="24"/>
+          </w:rPr>
+          <w:t>http://onwaier.com/?p=528</w:t>
+        </w:r>
+      </w:hyperlink>
+      <w:r>
+        <w:rPr>
+          <w:sz w:val="24"/>
+          <w:szCs w:val="24"/>
+        </w:rPr>
+        <w:t xml:space="preserve"> </w:t>
+      </w:r>
+    </w:p>
+    <w:p>
+      <w:pPr>
+        <w:pStyle w:val="ListParagraph"/>
+        <w:numPr>
+          <w:ilvl w:val="0"/>
+          <w:numId w:val="8"/>
+        </w:numPr>
+        <w:rPr>
+          <w:sz w:val="24"/>
+          <w:szCs w:val="24"/>
+        </w:rPr>
+      </w:pPr>
+      <w:r>
+        <w:rPr>
+          <w:sz w:val="24"/>
+          <w:szCs w:val="24"/>
+        </w:rPr>
+        <w:t>Time complexity: O(n), Space complexity(with the 2 pointers implementation): O(1)</w:t>
+      </w:r>
+    </w:p>
+    <w:p>
+      <w:pPr>
+        <w:pStyle w:val="ListParagraph"/>
+        <w:numPr>
+          <w:ilvl w:val="0"/>
+          <w:numId w:val="8"/>
+        </w:numPr>
+        <w:rPr>
+          <w:sz w:val="24"/>
+          <w:szCs w:val="24"/>
+        </w:rPr>
+      </w:pPr>
+      <w:r>
+        <w:rPr>
+          <w:sz w:val="24"/>
+          <w:szCs w:val="24"/>
+        </w:rPr>
+        <w:t>Used to detect whether a cycle exists in a linked list</w:t>
+      </w:r>
+    </w:p>
+    <w:p>
+      <w:pPr>
+        <w:pStyle w:val="ListParagraph"/>
+        <w:rPr>
+          <w:sz w:val="24"/>
+          <w:szCs w:val="24"/>
+          <w:u w:val="single"/>
+        </w:rPr>
+      </w:pPr>
+      <w:r>
+        <w:rPr>
+          <w:sz w:val="24"/>
+          <w:szCs w:val="24"/>
+          <w:u w:val="single"/>
+        </w:rPr>
+        <w:t>Pseudocode:</w:t>
+      </w:r>
+    </w:p>
+    <w:p>
+      <w:pPr>
+        <w:pStyle w:val="ListParagraph"/>
+        <w:numPr>
+          <w:ilvl w:val="0"/>
+          <w:numId w:val="8"/>
+        </w:numPr>
+        <w:rPr>
+          <w:sz w:val="24"/>
+          <w:szCs w:val="24"/>
+        </w:rPr>
+      </w:pPr>
+      <w:r>
+        <w:rPr>
+          <w:sz w:val="24"/>
+          <w:szCs w:val="24"/>
+        </w:rPr>
+        <w:t xml:space="preserve">We initialize </w:t>
+      </w:r>
+      <w:r>
+        <w:rPr>
+          <w:sz w:val="24"/>
+          <w:szCs w:val="24"/>
+        </w:rPr>
+        <w:t>two pointers, fastPtr and slowPtr, which both points to the start of the list</w:t>
+      </w:r>
+    </w:p>
+    <w:p>
+      <w:pPr>
+        <w:pStyle w:val="ListParagraph"/>
+        <w:numPr>
+          <w:ilvl w:val="0"/>
+          <w:numId w:val="8"/>
+        </w:numPr>
+        <w:rPr>
+          <w:sz w:val="24"/>
+          <w:szCs w:val="24"/>
+        </w:rPr>
+      </w:pPr>
+      <w:r>
+        <w:rPr>
+          <w:sz w:val="24"/>
+          <w:szCs w:val="24"/>
+        </w:rPr>
+        <w:t xml:space="preserve">Set up a loop. In each iteration, we </w:t>
+      </w:r>
+      <w:r>
+        <w:rPr>
+          <w:sz w:val="24"/>
+          <w:szCs w:val="24"/>
+        </w:rPr>
+        <w:t>move fastPtr forward for 2 positions, slowPtr forward for 1 position.</w:t>
+      </w:r>
+    </w:p>
+    <w:p>
+      <w:pPr>
+        <w:pStyle w:val="ListParagraph"/>
+        <w:numPr>
+          <w:ilvl w:val="0"/>
+          <w:numId w:val="8"/>
+        </w:numPr>
+        <w:rPr>
+          <w:sz w:val="24"/>
+          <w:szCs w:val="24"/>
+        </w:rPr>
+      </w:pPr>
+      <w:r>
+        <w:rPr>
+          <w:sz w:val="24"/>
+          <w:szCs w:val="24"/>
+        </w:rPr>
+        <w:t>Two things can happen if we keep the loop running:</w:t>
+      </w:r>
+    </w:p>
+    <w:p>
+      <w:pPr>
+        <w:pStyle w:val="ListParagraph"/>
+        <w:numPr>
+          <w:ilvl w:val="0"/>
+          <w:numId w:val="9"/>
+        </w:numPr>
+        <w:rPr>
+          <w:sz w:val="24"/>
+          <w:szCs w:val="24"/>
+        </w:rPr>
+      </w:pPr>
+      <w:r>
+        <w:rPr>
+          <w:sz w:val="24"/>
+          <w:szCs w:val="24"/>
+        </w:rPr>
+        <w:t>fastPtr reaches the end of the list, there is NO CYCLE</w:t>
+      </w:r>
+    </w:p>
+    <w:p>
+      <w:pPr>
+        <w:pStyle w:val="ListParagraph"/>
+        <w:numPr>
+          <w:ilvl w:val="0"/>
+          <w:numId w:val="9"/>
+        </w:numPr>
+        <w:rPr>
+          <w:sz w:val="24"/>
+          <w:szCs w:val="24"/>
+        </w:rPr>
+      </w:pPr>
+      <w:r>
+        <w:rPr>
+          <w:sz w:val="24"/>
+          <w:szCs w:val="24"/>
+        </w:rPr>
+        <w:t xml:space="preserve">fastPtr </w:t>
+      </w:r>
+      <w:r>
+        <w:rPr>
+          <w:sz w:val="24"/>
+          <w:szCs w:val="24"/>
+        </w:rPr>
+        <w:t>meets slowPtr, there is CYCLE</w:t>
+      </w:r>
+    </w:p>
+    <w:p>
+      <w:pPr>
+        <w:rPr>
+          <w:b/>
+          <w:bCs/>
+          <w:sz w:val="28"/>
+          <w:szCs w:val="28"/>
+        </w:rPr>
+      </w:pPr>
+      <w:r>
+        <w:rPr>
+          <w:b/>
+          <w:bCs/>
+          <w:sz w:val="28"/>
+          <w:szCs w:val="28"/>
+        </w:rPr>
+        <w:t>K</w:t>
+      </w:r>
+      <w:r>
+        <w:rPr>
+          <w:b/>
+          <w:bCs/>
+          <w:sz w:val="28"/>
+          <w:szCs w:val="28"/>
+        </w:rPr>
+        <w:t>adane’s Algorithm:</w:t>
+      </w:r>
+    </w:p>
+    <w:p>
+      <w:pPr>
+        <w:rPr>
+          <w:bCs/>
+          <w:sz w:val="24"/>
+          <w:szCs w:val="24"/>
+        </w:rPr>
+      </w:pPr>
+      <w:hyperlink r:id="rId7" w:history="1">
+        <w:r>
+          <w:rPr>
+            <w:rStyle w:val="Hyperlink"/>
+            <w:bCs/>
+            <w:sz w:val="24"/>
+            <w:szCs w:val="24"/>
+          </w:rPr>
+          <w:t>https://medium.com/@rsinghal757/kadanes-algorithm-dynamic-programming-how-and-why-does-it-work-3fd8849ed73d</w:t>
+        </w:r>
+      </w:hyperlink>
+      <w:r>
+        <w:rPr>
+          <w:bCs/>
+          <w:sz w:val="24"/>
+          <w:szCs w:val="24"/>
+        </w:rPr>
+        <w:t xml:space="preserve"> </w:t>
+      </w:r>
+    </w:p>
+    <w:p>
+      <w:pPr>
+        <w:pStyle w:val="ListParagraph"/>
+        <w:numPr>
+          <w:ilvl w:val="0"/>
+          <w:numId w:val="8"/>
+        </w:numPr>
+        <w:rPr>
+          <w:bCs/>
+          <w:sz w:val="24"/>
+          <w:szCs w:val="24"/>
+        </w:rPr>
+      </w:pPr>
+      <w:r>
+        <w:rPr>
+          <w:bCs/>
+          <w:sz w:val="24"/>
+          <w:szCs w:val="24"/>
+        </w:rPr>
+        <w:t>Time complexity: O(n), Space complexity: O(1)</w:t>
+      </w:r>
+    </w:p>
+    <w:p>
+      <w:pPr>
+        <w:pStyle w:val="ListParagraph"/>
+        <w:numPr>
+          <w:ilvl w:val="0"/>
+          <w:numId w:val="8"/>
+        </w:numPr>
+        <w:rPr>
+          <w:bCs/>
+          <w:sz w:val="24"/>
+          <w:szCs w:val="24"/>
+        </w:rPr>
+      </w:pPr>
+      <w:r>
+        <w:rPr>
+          <w:bCs/>
+          <w:sz w:val="24"/>
+          <w:szCs w:val="24"/>
+        </w:rPr>
+        <w:t>Used to find the contiguous subarray with the largest sum</w:t>
+      </w:r>
+    </w:p>
+    <w:p>
+      <w:pPr>
+        <w:pStyle w:val="ListParagraph"/>
+        <w:rPr>
+          <w:bCs/>
+          <w:sz w:val="24"/>
+          <w:szCs w:val="24"/>
+          <w:u w:val="single"/>
+        </w:rPr>
+      </w:pPr>
+      <w:r>
+        <w:rPr>
+          <w:bCs/>
+          <w:sz w:val="24"/>
+          <w:szCs w:val="24"/>
+          <w:u w:val="single"/>
+        </w:rPr>
+        <w:t>Pseudocode:</w:t>
+      </w:r>
+    </w:p>
+    <w:p>
+      <w:pPr>
+        <w:pStyle w:val="ListParagraph"/>
+        <w:numPr>
+          <w:ilvl w:val="0"/>
+          <w:numId w:val="8"/>
+        </w:numPr>
+        <w:rPr>
+          <w:bCs/>
+          <w:sz w:val="24"/>
+          <w:szCs w:val="24"/>
+          <w:u w:val="single"/>
+        </w:rPr>
+      </w:pPr>
+      <w:r>
+        <w:rPr>
+          <w:bCs/>
+          <w:sz w:val="24"/>
+          <w:szCs w:val="24"/>
+        </w:rPr>
+        <w:t>We initialize local_max</w:t>
+      </w:r>
+      <w:r>
+        <w:rPr>
+          <w:bCs/>
+          <w:sz w:val="24"/>
+          <w:szCs w:val="24"/>
+        </w:rPr>
+        <w:t xml:space="preserve">[n], where  </w:t>
+      </w:r>
+      <w:r>
+        <w:rPr>
+          <w:bCs/>
+          <w:sz w:val="24"/>
+          <w:szCs w:val="24"/>
+        </w:rPr>
+        <w:t xml:space="preserve">local_max[i] stores the largest </w:t>
+      </w:r>
+      <w:r>
+        <w:rPr>
+          <w:bCs/>
+          <w:sz w:val="24"/>
+          <w:szCs w:val="24"/>
+        </w:rPr>
+        <w:t>contiguous subarray’s sum up to index i.</w:t>
+      </w:r>
+    </w:p>
+    <w:p>
+      <w:pPr>
+        <w:pStyle w:val="ListParagraph"/>
+        <w:numPr>
+          <w:ilvl w:val="0"/>
+          <w:numId w:val="8"/>
+        </w:numPr>
+        <w:rPr>
+          <w:bCs/>
+          <w:sz w:val="28"/>
+          <w:szCs w:val="28"/>
+          <w:u w:val="single"/>
+        </w:rPr>
+      </w:pPr>
+      <w:r>
+        <w:rPr>
+          <w:sz w:val="24"/>
+          <w:szCs w:val="24"/>
+        </w:rPr>
+        <w:t xml:space="preserve">local_max at index i is the </w:t>
+      </w:r>
+      <w:r>
+        <w:rPr>
+          <w:sz w:val="24"/>
+          <w:szCs w:val="24"/>
+        </w:rPr>
+        <w:t>larger</w:t>
+      </w:r>
+      <w:r>
+        <w:rPr>
+          <w:sz w:val="24"/>
+          <w:szCs w:val="24"/>
+        </w:rPr>
+        <w:t xml:space="preserve"> o</w:t>
+      </w:r>
+      <w:r>
+        <w:rPr>
+          <w:sz w:val="24"/>
+          <w:szCs w:val="24"/>
+        </w:rPr>
+        <w:t>f</w:t>
+      </w:r>
+      <w:r>
+        <w:rPr>
+          <w:sz w:val="24"/>
+          <w:szCs w:val="24"/>
+        </w:rPr>
+        <w:t xml:space="preserve"> A[i]</w:t>
+      </w:r>
+      <w:r>
+        <w:rPr>
+          <w:sz w:val="24"/>
+          <w:szCs w:val="24"/>
+        </w:rPr>
+        <w:t xml:space="preserve"> </w:t>
+      </w:r>
+      <w:r>
+        <w:rPr>
+          <w:sz w:val="24"/>
+          <w:szCs w:val="24"/>
+        </w:rPr>
+        <w:t>and the sum of A[i] and local_max at index i-1</w:t>
+      </w:r>
+    </w:p>
+    <w:p>
+      <w:pPr>
+        <w:pStyle w:val="ListParagraph"/>
+        <w:rPr>
+          <w:b/>
+          <w:bCs/>
+          <w:sz w:val="28"/>
+          <w:szCs w:val="28"/>
+        </w:rPr>
+      </w:pPr>
+      <w:r>
+        <w:rPr>
+          <w:b/>
+          <w:bCs/>
+          <w:sz w:val="24"/>
+          <w:szCs w:val="24"/>
+        </w:rPr>
+        <w:t>local_max[i] = max(</w:t>
+      </w:r>
+      <w:r>
+        <w:rPr>
+          <w:b/>
+          <w:bCs/>
+          <w:sz w:val="24"/>
+          <w:szCs w:val="24"/>
+        </w:rPr>
+        <w:t>A[i]</w:t>
+      </w:r>
+      <w:r>
+        <w:rPr>
+          <w:b/>
+          <w:bCs/>
+          <w:sz w:val="24"/>
+          <w:szCs w:val="24"/>
+        </w:rPr>
+        <w:t>, local_max[i-1] + A[i].</w:t>
+      </w:r>
+    </w:p>
+    <w:p>
+      <w:pPr>
+        <w:rPr>
+          <w:b/>
+          <w:bCs/>
+          <w:sz w:val="40"/>
+          <w:szCs w:val="40"/>
+          <w:u w:val="single"/>
+        </w:rPr>
+      </w:pPr>
+      <w:r>
+        <w:rPr>
+          <w:b/>
+          <w:bCs/>
+          <w:sz w:val="40"/>
+          <w:szCs w:val="40"/>
+          <w:u w:val="single"/>
+        </w:rPr>
         <w:t>String</w:t>
       </w:r>
     </w:p>
@@ -324,21 +841,12 @@
         </w:rPr>
         <w:t xml:space="preserve">StringBuilder instance y, and call </w:t>
       </w:r>
-      <w:proofErr w:type="spellStart"/>
-      <w:r>
-        <w:rPr>
-          <w:sz w:val="24"/>
-          <w:szCs w:val="24"/>
-        </w:rPr>
-        <w:t>y.reverse</w:t>
-      </w:r>
-      <w:proofErr w:type="spellEnd"/>
-      <w:r>
-        <w:rPr>
-          <w:sz w:val="24"/>
-          <w:szCs w:val="24"/>
-        </w:rPr>
-        <w:t>()</w:t>
+      <w:r>
+        <w:rPr>
+          <w:sz w:val="24"/>
+          <w:szCs w:val="24"/>
+        </w:rPr>
+        <w:t>y.reverse()</w:t>
       </w:r>
       <w:r>
         <w:rPr>
@@ -1101,6 +1609,95 @@
     </w:lvl>
   </w:abstractNum>
   <w:abstractNum w:abstractNumId="7" w15:restartNumberingAfterBreak="0">
+    <w:nsid w:val="65D45571"/>
+    <w:multiLevelType w:val="hybridMultilevel"/>
+    <w:tmpl w:val="5D9EEC4E"/>
+    <w:lvl w:ilvl="0" w:tplc="C5FCDBB6">
+      <w:start w:val="1"/>
+      <w:numFmt w:val="decimal"/>
+      <w:lvlText w:val="%1."/>
+      <w:lvlJc w:val="left"/>
+      <w:pPr>
+        <w:ind w:left="1800" w:hanging="360"/>
+      </w:pPr>
+      <w:rPr>
+        <w:rFonts w:hint="default"/>
+      </w:rPr>
+    </w:lvl>
+    <w:lvl w:ilvl="1" w:tplc="04090019" w:tentative="1">
+      <w:start w:val="1"/>
+      <w:numFmt w:val="lowerLetter"/>
+      <w:lvlText w:val="%2."/>
+      <w:lvlJc w:val="left"/>
+      <w:pPr>
+        <w:ind w:left="2520" w:hanging="360"/>
+      </w:pPr>
+    </w:lvl>
+    <w:lvl w:ilvl="2" w:tplc="0409001B" w:tentative="1">
+      <w:start w:val="1"/>
+      <w:numFmt w:val="lowerRoman"/>
+      <w:lvlText w:val="%3."/>
+      <w:lvlJc w:val="right"/>
+      <w:pPr>
+        <w:ind w:left="3240" w:hanging="180"/>
+      </w:pPr>
+    </w:lvl>
+    <w:lvl w:ilvl="3" w:tplc="0409000F" w:tentative="1">
+      <w:start w:val="1"/>
+      <w:numFmt w:val="decimal"/>
+      <w:lvlText w:val="%4."/>
+      <w:lvlJc w:val="left"/>
+      <w:pPr>
+        <w:ind w:left="3960" w:hanging="360"/>
+      </w:pPr>
+    </w:lvl>
+    <w:lvl w:ilvl="4" w:tplc="04090019" w:tentative="1">
+      <w:start w:val="1"/>
+      <w:numFmt w:val="lowerLetter"/>
+      <w:lvlText w:val="%5."/>
+      <w:lvlJc w:val="left"/>
+      <w:pPr>
+        <w:ind w:left="4680" w:hanging="360"/>
+      </w:pPr>
+    </w:lvl>
+    <w:lvl w:ilvl="5" w:tplc="0409001B" w:tentative="1">
+      <w:start w:val="1"/>
+      <w:numFmt w:val="lowerRoman"/>
+      <w:lvlText w:val="%6."/>
+      <w:lvlJc w:val="right"/>
+      <w:pPr>
+        <w:ind w:left="5400" w:hanging="180"/>
+      </w:pPr>
+    </w:lvl>
+    <w:lvl w:ilvl="6" w:tplc="0409000F" w:tentative="1">
+      <w:start w:val="1"/>
+      <w:numFmt w:val="decimal"/>
+      <w:lvlText w:val="%7."/>
+      <w:lvlJc w:val="left"/>
+      <w:pPr>
+        <w:ind w:left="6120" w:hanging="360"/>
+      </w:pPr>
+    </w:lvl>
+    <w:lvl w:ilvl="7" w:tplc="04090019" w:tentative="1">
+      <w:start w:val="1"/>
+      <w:numFmt w:val="lowerLetter"/>
+      <w:lvlText w:val="%8."/>
+      <w:lvlJc w:val="left"/>
+      <w:pPr>
+        <w:ind w:left="6840" w:hanging="360"/>
+      </w:pPr>
+    </w:lvl>
+    <w:lvl w:ilvl="8" w:tplc="0409001B" w:tentative="1">
+      <w:start w:val="1"/>
+      <w:numFmt w:val="lowerRoman"/>
+      <w:lvlText w:val="%9."/>
+      <w:lvlJc w:val="right"/>
+      <w:pPr>
+        <w:ind w:left="7560" w:hanging="180"/>
+      </w:pPr>
+    </w:lvl>
+  </w:abstractNum>
+  <w:abstractNum w:abstractNumId="8" w15:restartNumberingAfterBreak="0">
     <w:nsid w:val="698B395C"/>
     <w:multiLevelType w:val="hybridMultilevel"/>
     <w:tmpl w:val="147E765E"/>
@@ -1116,7 +1713,7 @@
         <w:rFonts w:ascii="Calibri" w:eastAsiaTheme="minorEastAsia" w:hAnsi="Calibri" w:cs="Calibri" w:hint="default"/>
       </w:rPr>
     </w:lvl>
-    <w:lvl w:ilvl="1" w:tplc="04090003" w:tentative="1">
+    <w:lvl w:ilvl="1" w:tplc="04090003">
       <w:start w:val="1"/>
       <w:numFmt w:val="bullet"/>
       <w:lvlText w:val="o"/>
@@ -1128,7 +1725,7 @@
         <w:rFonts w:ascii="Courier New" w:hAnsi="Courier New" w:cs="Courier New" w:hint="default"/>
       </w:rPr>
     </w:lvl>
-    <w:lvl w:ilvl="2" w:tplc="04090005" w:tentative="1">
+    <w:lvl w:ilvl="2" w:tplc="04090005">
       <w:start w:val="1"/>
       <w:numFmt w:val="bullet"/>
       <w:lvlText w:val=""/>
@@ -1235,6 +1832,9 @@
     <w:abstractNumId w:val="3"/>
   </w:num>
   <w:num w:numId="8">
+    <w:abstractNumId w:val="8"/>
+  </w:num>
+  <w:num w:numId="9">
     <w:abstractNumId w:val="7"/>
   </w:num>
 </w:numbering>
@@ -1677,6 +2277,29 @@
       <w:contextualSpacing/>
     </w:pPr>
   </w:style>
+  <w:style w:type="character" w:styleId="Hyperlink">
+    <w:name w:val="Hyperlink"/>
+    <w:basedOn w:val="DefaultParagraphFont"/>
+    <w:uiPriority w:val="99"/>
+    <w:unhideWhenUsed/>
+    <w:rsid w:val="008469FC"/>
+    <w:rPr>
+      <w:color w:val="0563C1" w:themeColor="hyperlink"/>
+      <w:u w:val="single"/>
+    </w:rPr>
+  </w:style>
+  <w:style w:type="character" w:styleId="UnresolvedMention">
+    <w:name w:val="Unresolved Mention"/>
+    <w:basedOn w:val="DefaultParagraphFont"/>
+    <w:uiPriority w:val="99"/>
+    <w:semiHidden/>
+    <w:unhideWhenUsed/>
+    <w:rsid w:val="008469FC"/>
+    <w:rPr>
+      <w:color w:val="605E5C"/>
+      <w:shd w:val="clear" w:color="auto" w:fill="E1DFDD"/>
+    </w:rPr>
+  </w:style>
 </w:styles>
 </file>
 

--- a/LeetcodeNotes.docx
+++ b/LeetcodeNotes.docx
@@ -270,6 +270,104 @@
           <w:sz w:val="28"/>
           <w:szCs w:val="28"/>
         </w:rPr>
+        <w:t>Sliding window algorithm:</w:t>
+      </w:r>
+    </w:p>
+    <w:p>
+      <w:pPr>
+        <w:rPr>
+          <w:sz w:val="24"/>
+          <w:szCs w:val="24"/>
+        </w:rPr>
+      </w:pPr>
+      <w:hyperlink r:id="rId6" w:history="1">
+        <w:r>
+          <w:rPr>
+            <w:rStyle w:val="Hyperlink"/>
+            <w:sz w:val="24"/>
+            <w:szCs w:val="24"/>
+          </w:rPr>
+          <w:t>https://stackoverflow.com/questions/8269916/what-is-sliding-window-algorithm-examples</w:t>
+        </w:r>
+      </w:hyperlink>
+      <w:r>
+        <w:rPr>
+          <w:sz w:val="24"/>
+          <w:szCs w:val="24"/>
+        </w:rPr>
+        <w:t xml:space="preserve"> </w:t>
+      </w:r>
+    </w:p>
+    <w:p>
+      <w:pPr>
+        <w:pStyle w:val="ListParagraph"/>
+        <w:numPr>
+          <w:ilvl w:val="0"/>
+          <w:numId w:val="8"/>
+        </w:numPr>
+        <w:rPr>
+          <w:rFonts w:hint="eastAsia"/>
+          <w:sz w:val="24"/>
+          <w:szCs w:val="24"/>
+        </w:rPr>
+      </w:pPr>
+    </w:p>
+    <w:p>
+      <w:pPr>
+        <w:rPr>
+          <w:b/>
+          <w:bCs/>
+          <w:sz w:val="28"/>
+          <w:szCs w:val="28"/>
+        </w:rPr>
+      </w:pPr>
+      <w:r>
+        <w:rPr>
+          <w:b/>
+          <w:bCs/>
+          <w:sz w:val="28"/>
+          <w:szCs w:val="28"/>
+        </w:rPr>
+        <w:t>Greedy algorithms:</w:t>
+      </w:r>
+    </w:p>
+    <w:p>
+      <w:pPr>
+        <w:pStyle w:val="ListParagraph"/>
+        <w:numPr>
+          <w:ilvl w:val="0"/>
+          <w:numId w:val="8"/>
+        </w:numPr>
+        <w:rPr>
+          <w:sz w:val="24"/>
+          <w:szCs w:val="24"/>
+          <w:u w:val="single"/>
+        </w:rPr>
+      </w:pPr>
+      <w:r>
+        <w:rPr>
+          <w:sz w:val="24"/>
+          <w:szCs w:val="24"/>
+        </w:rPr>
+        <w:t>Returns the local optimal solution, which is sometimes equal to the global optimal solution!</w:t>
+      </w:r>
+    </w:p>
+    <w:p>
+      <w:pPr>
+        <w:rPr>
+          <w:b/>
+          <w:bCs/>
+          <w:sz w:val="28"/>
+          <w:szCs w:val="28"/>
+        </w:rPr>
+      </w:pPr>
+      <w:r>
+        <w:rPr>
+          <w:b/>
+          <w:bCs/>
+          <w:sz w:val="28"/>
+          <w:szCs w:val="28"/>
+        </w:rPr>
         <w:t>Floyd’s cycle detection algorithm:</w:t>
       </w:r>
     </w:p>
@@ -280,7 +378,7 @@
           <w:szCs w:val="24"/>
         </w:rPr>
       </w:pPr>
-      <w:hyperlink r:id="rId6" w:history="1">
+      <w:hyperlink r:id="rId7" w:history="1">
         <w:r>
           <w:rPr>
             <w:rStyle w:val="Hyperlink"/>
@@ -380,7 +478,39 @@
           <w:sz w:val="24"/>
           <w:szCs w:val="24"/>
         </w:rPr>
-        <w:t>two pointers, fastPtr and slowPtr, which both points to the start of the list</w:t>
+        <w:t xml:space="preserve">two pointers, </w:t>
+      </w:r>
+      <w:proofErr w:type="spellStart"/>
+      <w:r>
+        <w:rPr>
+          <w:sz w:val="24"/>
+          <w:szCs w:val="24"/>
+        </w:rPr>
+        <w:t>fastPtr</w:t>
+      </w:r>
+      <w:proofErr w:type="spellEnd"/>
+      <w:r>
+        <w:rPr>
+          <w:sz w:val="24"/>
+          <w:szCs w:val="24"/>
+        </w:rPr>
+        <w:t xml:space="preserve"> and </w:t>
+      </w:r>
+      <w:proofErr w:type="spellStart"/>
+      <w:r>
+        <w:rPr>
+          <w:sz w:val="24"/>
+          <w:szCs w:val="24"/>
+        </w:rPr>
+        <w:t>slowPtr</w:t>
+      </w:r>
+      <w:proofErr w:type="spellEnd"/>
+      <w:r>
+        <w:rPr>
+          <w:sz w:val="24"/>
+          <w:szCs w:val="24"/>
+        </w:rPr>
+        <w:t>, which both points to the start of the list</w:t>
       </w:r>
     </w:p>
     <w:p>
@@ -407,7 +537,39 @@
           <w:sz w:val="24"/>
           <w:szCs w:val="24"/>
         </w:rPr>
-        <w:t>move fastPtr forward for 2 positions, slowPtr forward for 1 position.</w:t>
+        <w:t xml:space="preserve">move </w:t>
+      </w:r>
+      <w:proofErr w:type="spellStart"/>
+      <w:r>
+        <w:rPr>
+          <w:sz w:val="24"/>
+          <w:szCs w:val="24"/>
+        </w:rPr>
+        <w:t>fastPtr</w:t>
+      </w:r>
+      <w:proofErr w:type="spellEnd"/>
+      <w:r>
+        <w:rPr>
+          <w:sz w:val="24"/>
+          <w:szCs w:val="24"/>
+        </w:rPr>
+        <w:t xml:space="preserve"> forward for 2 positions, </w:t>
+      </w:r>
+      <w:proofErr w:type="spellStart"/>
+      <w:r>
+        <w:rPr>
+          <w:sz w:val="24"/>
+          <w:szCs w:val="24"/>
+        </w:rPr>
+        <w:t>slowPtr</w:t>
+      </w:r>
+      <w:proofErr w:type="spellEnd"/>
+      <w:r>
+        <w:rPr>
+          <w:sz w:val="24"/>
+          <w:szCs w:val="24"/>
+        </w:rPr>
+        <w:t xml:space="preserve"> forward for 1 position.</w:t>
       </w:r>
     </w:p>
     <w:p>
@@ -442,12 +604,21 @@
           <w:szCs w:val="24"/>
         </w:rPr>
       </w:pPr>
-      <w:r>
-        <w:rPr>
-          <w:sz w:val="24"/>
-          <w:szCs w:val="24"/>
-        </w:rPr>
-        <w:t>fastPtr reaches the end of the list, there is NO CYCLE</w:t>
+      <w:proofErr w:type="spellStart"/>
+      <w:r>
+        <w:rPr>
+          <w:sz w:val="24"/>
+          <w:szCs w:val="24"/>
+        </w:rPr>
+        <w:t>fastPtr</w:t>
+      </w:r>
+      <w:proofErr w:type="spellEnd"/>
+      <w:r>
+        <w:rPr>
+          <w:sz w:val="24"/>
+          <w:szCs w:val="24"/>
+        </w:rPr>
+        <w:t xml:space="preserve"> reaches the end of the list, there is NO CYCLE</w:t>
       </w:r>
     </w:p>
     <w:p>
@@ -462,19 +633,44 @@
           <w:szCs w:val="24"/>
         </w:rPr>
       </w:pPr>
-      <w:r>
-        <w:rPr>
-          <w:sz w:val="24"/>
-          <w:szCs w:val="24"/>
-        </w:rPr>
-        <w:t xml:space="preserve">fastPtr </w:t>
-      </w:r>
-      <w:r>
-        <w:rPr>
-          <w:sz w:val="24"/>
-          <w:szCs w:val="24"/>
-        </w:rPr>
-        <w:t>meets slowPtr, there is CYCLE</w:t>
+      <w:proofErr w:type="spellStart"/>
+      <w:r>
+        <w:rPr>
+          <w:sz w:val="24"/>
+          <w:szCs w:val="24"/>
+        </w:rPr>
+        <w:t>fastPtr</w:t>
+      </w:r>
+      <w:proofErr w:type="spellEnd"/>
+      <w:r>
+        <w:rPr>
+          <w:sz w:val="24"/>
+          <w:szCs w:val="24"/>
+        </w:rPr>
+        <w:t xml:space="preserve"> </w:t>
+      </w:r>
+      <w:r>
+        <w:rPr>
+          <w:sz w:val="24"/>
+          <w:szCs w:val="24"/>
+        </w:rPr>
+        <w:t xml:space="preserve">meets </w:t>
+      </w:r>
+      <w:proofErr w:type="spellStart"/>
+      <w:r>
+        <w:rPr>
+          <w:sz w:val="24"/>
+          <w:szCs w:val="24"/>
+        </w:rPr>
+        <w:t>slowPtr</w:t>
+      </w:r>
+      <w:proofErr w:type="spellEnd"/>
+      <w:r>
+        <w:rPr>
+          <w:sz w:val="24"/>
+          <w:szCs w:val="24"/>
+        </w:rPr>
+        <w:t>, there is CYCLE</w:t>
       </w:r>
     </w:p>
     <w:p>
@@ -486,6 +682,7 @@
           <w:szCs w:val="28"/>
         </w:rPr>
       </w:pPr>
+      <w:proofErr w:type="spellStart"/>
       <w:r>
         <w:rPr>
           <w:b/>
@@ -502,18 +699,28 @@
           <w:sz w:val="28"/>
           <w:szCs w:val="28"/>
         </w:rPr>
-        <w:t>adane’s Algorithm:</w:t>
-      </w:r>
-    </w:p>
-    <w:p>
-      <w:pPr>
-        <w:rPr>
-          <w:bCs/>
-          <w:sz w:val="24"/>
-          <w:szCs w:val="24"/>
-        </w:rPr>
-      </w:pPr>
-      <w:hyperlink r:id="rId7" w:history="1">
+        <w:t>adane’s</w:t>
+      </w:r>
+      <w:proofErr w:type="spellEnd"/>
+      <w:r>
+        <w:rPr>
+          <w:b/>
+          <w:bCs/>
+          <w:sz w:val="28"/>
+          <w:szCs w:val="28"/>
+        </w:rPr>
+        <w:t xml:space="preserve"> Algorithm:</w:t>
+      </w:r>
+    </w:p>
+    <w:p>
+      <w:pPr>
+        <w:rPr>
+          <w:bCs/>
+          <w:sz w:val="24"/>
+          <w:szCs w:val="24"/>
+        </w:rPr>
+      </w:pPr>
+      <w:hyperlink r:id="rId8" w:history="1">
         <w:r>
           <w:rPr>
             <w:rStyle w:val="Hyperlink"/>
@@ -617,8 +824,18 @@
           <w:sz w:val="24"/>
           <w:szCs w:val="24"/>
         </w:rPr>
-        <w:t>We initialize local_max</w:t>
-      </w:r>
+        <w:t xml:space="preserve">We initialize </w:t>
+      </w:r>
+      <w:proofErr w:type="spellStart"/>
+      <w:r>
+        <w:rPr>
+          <w:bCs/>
+          <w:sz w:val="24"/>
+          <w:szCs w:val="24"/>
+        </w:rPr>
+        <w:t>local_max</w:t>
+      </w:r>
+      <w:proofErr w:type="spellEnd"/>
       <w:r>
         <w:rPr>
           <w:bCs/>
@@ -627,21 +844,67 @@
         </w:rPr>
         <w:t xml:space="preserve">[n], where  </w:t>
       </w:r>
-      <w:r>
-        <w:rPr>
-          <w:bCs/>
-          <w:sz w:val="24"/>
-          <w:szCs w:val="24"/>
-        </w:rPr>
-        <w:t xml:space="preserve">local_max[i] stores the largest </w:t>
-      </w:r>
-      <w:r>
-        <w:rPr>
-          <w:bCs/>
-          <w:sz w:val="24"/>
-          <w:szCs w:val="24"/>
-        </w:rPr>
-        <w:t>contiguous subarray’s sum up to index i.</w:t>
+      <w:proofErr w:type="spellStart"/>
+      <w:r>
+        <w:rPr>
+          <w:bCs/>
+          <w:sz w:val="24"/>
+          <w:szCs w:val="24"/>
+        </w:rPr>
+        <w:t>local_max</w:t>
+      </w:r>
+      <w:proofErr w:type="spellEnd"/>
+      <w:r>
+        <w:rPr>
+          <w:bCs/>
+          <w:sz w:val="24"/>
+          <w:szCs w:val="24"/>
+        </w:rPr>
+        <w:t>[</w:t>
+      </w:r>
+      <w:proofErr w:type="spellStart"/>
+      <w:r>
+        <w:rPr>
+          <w:bCs/>
+          <w:sz w:val="24"/>
+          <w:szCs w:val="24"/>
+        </w:rPr>
+        <w:t>i</w:t>
+      </w:r>
+      <w:proofErr w:type="spellEnd"/>
+      <w:r>
+        <w:rPr>
+          <w:bCs/>
+          <w:sz w:val="24"/>
+          <w:szCs w:val="24"/>
+        </w:rPr>
+        <w:t xml:space="preserve">] stores the largest </w:t>
+      </w:r>
+      <w:r>
+        <w:rPr>
+          <w:bCs/>
+          <w:sz w:val="24"/>
+          <w:szCs w:val="24"/>
+        </w:rPr>
+        <w:t xml:space="preserve">contiguous subarray’s sum up to index </w:t>
+      </w:r>
+      <w:proofErr w:type="spellStart"/>
+      <w:r>
+        <w:rPr>
+          <w:bCs/>
+          <w:sz w:val="24"/>
+          <w:szCs w:val="24"/>
+        </w:rPr>
+        <w:t>i</w:t>
+      </w:r>
+      <w:proofErr w:type="spellEnd"/>
+      <w:r>
+        <w:rPr>
+          <w:bCs/>
+          <w:sz w:val="24"/>
+          <w:szCs w:val="24"/>
+        </w:rPr>
+        <w:t>.</w:t>
       </w:r>
     </w:p>
     <w:p>
@@ -658,12 +921,37 @@
           <w:u w:val="single"/>
         </w:rPr>
       </w:pPr>
-      <w:r>
-        <w:rPr>
-          <w:sz w:val="24"/>
-          <w:szCs w:val="24"/>
-        </w:rPr>
-        <w:t xml:space="preserve">local_max at index i is the </w:t>
+      <w:proofErr w:type="spellStart"/>
+      <w:r>
+        <w:rPr>
+          <w:sz w:val="24"/>
+          <w:szCs w:val="24"/>
+        </w:rPr>
+        <w:t>local_max</w:t>
+      </w:r>
+      <w:proofErr w:type="spellEnd"/>
+      <w:r>
+        <w:rPr>
+          <w:sz w:val="24"/>
+          <w:szCs w:val="24"/>
+        </w:rPr>
+        <w:t xml:space="preserve"> at index </w:t>
+      </w:r>
+      <w:proofErr w:type="spellStart"/>
+      <w:r>
+        <w:rPr>
+          <w:sz w:val="24"/>
+          <w:szCs w:val="24"/>
+        </w:rPr>
+        <w:t>i</w:t>
+      </w:r>
+      <w:proofErr w:type="spellEnd"/>
+      <w:r>
+        <w:rPr>
+          <w:sz w:val="24"/>
+          <w:szCs w:val="24"/>
+        </w:rPr>
+        <w:t xml:space="preserve"> is the </w:t>
       </w:r>
       <w:r>
         <w:rPr>
@@ -691,7 +979,23 @@
           <w:sz w:val="24"/>
           <w:szCs w:val="24"/>
         </w:rPr>
-        <w:t xml:space="preserve"> A[i]</w:t>
+        <w:t xml:space="preserve"> A[</w:t>
+      </w:r>
+      <w:proofErr w:type="spellStart"/>
+      <w:r>
+        <w:rPr>
+          <w:sz w:val="24"/>
+          <w:szCs w:val="24"/>
+        </w:rPr>
+        <w:t>i</w:t>
+      </w:r>
+      <w:proofErr w:type="spellEnd"/>
+      <w:r>
+        <w:rPr>
+          <w:sz w:val="24"/>
+          <w:szCs w:val="24"/>
+        </w:rPr>
+        <w:t>]</w:t>
       </w:r>
       <w:r>
         <w:rPr>
@@ -705,7 +1009,39 @@
           <w:sz w:val="24"/>
           <w:szCs w:val="24"/>
         </w:rPr>
-        <w:t>and the sum of A[i] and local_max at index i-1</w:t>
+        <w:t>and the sum of A[</w:t>
+      </w:r>
+      <w:proofErr w:type="spellStart"/>
+      <w:r>
+        <w:rPr>
+          <w:sz w:val="24"/>
+          <w:szCs w:val="24"/>
+        </w:rPr>
+        <w:t>i</w:t>
+      </w:r>
+      <w:proofErr w:type="spellEnd"/>
+      <w:r>
+        <w:rPr>
+          <w:sz w:val="24"/>
+          <w:szCs w:val="24"/>
+        </w:rPr>
+        <w:t xml:space="preserve">] and </w:t>
+      </w:r>
+      <w:proofErr w:type="spellStart"/>
+      <w:r>
+        <w:rPr>
+          <w:sz w:val="24"/>
+          <w:szCs w:val="24"/>
+        </w:rPr>
+        <w:t>local_max</w:t>
+      </w:r>
+      <w:proofErr w:type="spellEnd"/>
+      <w:r>
+        <w:rPr>
+          <w:sz w:val="24"/>
+          <w:szCs w:val="24"/>
+        </w:rPr>
+        <w:t xml:space="preserve"> at index i-1</w:t>
       </w:r>
     </w:p>
     <w:p>
@@ -718,32 +1054,123 @@
           <w:szCs w:val="28"/>
         </w:rPr>
       </w:pPr>
-      <w:r>
-        <w:rPr>
-          <w:b/>
-          <w:bCs/>
-          <w:sz w:val="24"/>
-          <w:szCs w:val="24"/>
-        </w:rPr>
-        <w:t>local_max[i] = max(</w:t>
-      </w:r>
-      <w:r>
-        <w:rPr>
-          <w:b/>
-          <w:bCs/>
-          <w:sz w:val="24"/>
-          <w:szCs w:val="24"/>
-        </w:rPr>
-        <w:t>A[i]</w:t>
-      </w:r>
-      <w:r>
-        <w:rPr>
-          <w:b/>
-          <w:bCs/>
-          <w:sz w:val="24"/>
-          <w:szCs w:val="24"/>
-        </w:rPr>
-        <w:t>, local_max[i-1] + A[i].</w:t>
+      <w:proofErr w:type="spellStart"/>
+      <w:r>
+        <w:rPr>
+          <w:b/>
+          <w:bCs/>
+          <w:sz w:val="24"/>
+          <w:szCs w:val="24"/>
+        </w:rPr>
+        <w:t>local_max</w:t>
+      </w:r>
+      <w:proofErr w:type="spellEnd"/>
+      <w:r>
+        <w:rPr>
+          <w:b/>
+          <w:bCs/>
+          <w:sz w:val="24"/>
+          <w:szCs w:val="24"/>
+        </w:rPr>
+        <w:t>[</w:t>
+      </w:r>
+      <w:proofErr w:type="spellStart"/>
+      <w:r>
+        <w:rPr>
+          <w:b/>
+          <w:bCs/>
+          <w:sz w:val="24"/>
+          <w:szCs w:val="24"/>
+        </w:rPr>
+        <w:t>i</w:t>
+      </w:r>
+      <w:proofErr w:type="spellEnd"/>
+      <w:r>
+        <w:rPr>
+          <w:b/>
+          <w:bCs/>
+          <w:sz w:val="24"/>
+          <w:szCs w:val="24"/>
+        </w:rPr>
+        <w:t>] = max(</w:t>
+      </w:r>
+      <w:r>
+        <w:rPr>
+          <w:b/>
+          <w:bCs/>
+          <w:sz w:val="24"/>
+          <w:szCs w:val="24"/>
+        </w:rPr>
+        <w:t>A[</w:t>
+      </w:r>
+      <w:proofErr w:type="spellStart"/>
+      <w:r>
+        <w:rPr>
+          <w:b/>
+          <w:bCs/>
+          <w:sz w:val="24"/>
+          <w:szCs w:val="24"/>
+        </w:rPr>
+        <w:t>i</w:t>
+      </w:r>
+      <w:proofErr w:type="spellEnd"/>
+      <w:r>
+        <w:rPr>
+          <w:b/>
+          <w:bCs/>
+          <w:sz w:val="24"/>
+          <w:szCs w:val="24"/>
+        </w:rPr>
+        <w:t>]</w:t>
+      </w:r>
+      <w:r>
+        <w:rPr>
+          <w:b/>
+          <w:bCs/>
+          <w:sz w:val="24"/>
+          <w:szCs w:val="24"/>
+        </w:rPr>
+        <w:t xml:space="preserve">, </w:t>
+      </w:r>
+      <w:proofErr w:type="spellStart"/>
+      <w:r>
+        <w:rPr>
+          <w:b/>
+          <w:bCs/>
+          <w:sz w:val="24"/>
+          <w:szCs w:val="24"/>
+        </w:rPr>
+        <w:t>local_max</w:t>
+      </w:r>
+      <w:proofErr w:type="spellEnd"/>
+      <w:r>
+        <w:rPr>
+          <w:b/>
+          <w:bCs/>
+          <w:sz w:val="24"/>
+          <w:szCs w:val="24"/>
+        </w:rPr>
+        <w:t>[i-1] + A[</w:t>
+      </w:r>
+      <w:proofErr w:type="spellStart"/>
+      <w:r>
+        <w:rPr>
+          <w:b/>
+          <w:bCs/>
+          <w:sz w:val="24"/>
+          <w:szCs w:val="24"/>
+        </w:rPr>
+        <w:t>i</w:t>
+      </w:r>
+      <w:proofErr w:type="spellEnd"/>
+      <w:r>
+        <w:rPr>
+          <w:b/>
+          <w:bCs/>
+          <w:sz w:val="24"/>
+          <w:szCs w:val="24"/>
+        </w:rPr>
+        <w:t>].</w:t>
       </w:r>
     </w:p>
     <w:p>
@@ -841,12 +1268,21 @@
         </w:rPr>
         <w:t xml:space="preserve">StringBuilder instance y, and call </w:t>
       </w:r>
-      <w:r>
-        <w:rPr>
-          <w:sz w:val="24"/>
-          <w:szCs w:val="24"/>
-        </w:rPr>
-        <w:t>y.reverse()</w:t>
+      <w:proofErr w:type="spellStart"/>
+      <w:r>
+        <w:rPr>
+          <w:sz w:val="24"/>
+          <w:szCs w:val="24"/>
+        </w:rPr>
+        <w:t>y.reverse</w:t>
+      </w:r>
+      <w:proofErr w:type="spellEnd"/>
+      <w:r>
+        <w:rPr>
+          <w:sz w:val="24"/>
+          <w:szCs w:val="24"/>
+        </w:rPr>
+        <w:t>()</w:t>
       </w:r>
       <w:r>
         <w:rPr>

--- a/LeetcodeNotes.docx
+++ b/LeetcodeNotes.docx
@@ -214,7 +214,285 @@
     </w:p>
     <w:p>
       <w:pPr>
-        <w:ind w:left="360"/>
+        <w:pStyle w:val="ListParagraph"/>
+        <w:numPr>
+          <w:ilvl w:val="0"/>
+          <w:numId w:val="8"/>
+        </w:numPr>
+        <w:rPr>
+          <w:rFonts w:cstheme="minorHAnsi"/>
+          <w:sz w:val="24"/>
+          <w:szCs w:val="24"/>
+        </w:rPr>
+      </w:pPr>
+      <w:r>
+        <w:rPr>
+          <w:rFonts w:cstheme="minorHAnsi"/>
+          <w:iCs/>
+          <w:sz w:val="24"/>
+          <w:szCs w:val="24"/>
+        </w:rPr>
+        <w:t xml:space="preserve">Integer reverse the </w:t>
+      </w:r>
+      <w:r>
+        <w:rPr>
+          <w:rFonts w:cstheme="minorHAnsi"/>
+          <w:b/>
+          <w:bCs/>
+          <w:iCs/>
+          <w:sz w:val="24"/>
+          <w:szCs w:val="24"/>
+        </w:rPr>
+        <w:t>quick</w:t>
+      </w:r>
+      <w:r>
+        <w:rPr>
+          <w:rFonts w:cstheme="minorHAnsi"/>
+          <w:iCs/>
+          <w:sz w:val="24"/>
+          <w:szCs w:val="24"/>
+        </w:rPr>
+        <w:t xml:space="preserve"> way: </w:t>
+      </w:r>
+    </w:p>
+    <w:p>
+      <w:pPr>
+        <w:pStyle w:val="ListParagraph"/>
+        <w:ind w:left="1440"/>
+        <w:rPr>
+          <w:rFonts w:cstheme="minorHAnsi"/>
+          <w:iCs/>
+          <w:sz w:val="24"/>
+          <w:szCs w:val="24"/>
+        </w:rPr>
+      </w:pPr>
+      <w:r>
+        <w:rPr>
+          <w:rFonts w:cstheme="minorHAnsi"/>
+          <w:iCs/>
+          <w:sz w:val="24"/>
+          <w:szCs w:val="24"/>
+        </w:rPr>
+        <w:t>Int x = 0;</w:t>
+      </w:r>
+    </w:p>
+    <w:p>
+      <w:pPr>
+        <w:pStyle w:val="ListParagraph"/>
+        <w:ind w:left="1440"/>
+        <w:rPr>
+          <w:rFonts w:cstheme="minorHAnsi"/>
+          <w:iCs/>
+          <w:sz w:val="24"/>
+          <w:szCs w:val="24"/>
+        </w:rPr>
+      </w:pPr>
+      <w:r>
+        <w:rPr>
+          <w:rFonts w:cstheme="minorHAnsi"/>
+          <w:iCs/>
+          <w:sz w:val="24"/>
+          <w:szCs w:val="24"/>
+        </w:rPr>
+        <w:t>While (num){</w:t>
+      </w:r>
+    </w:p>
+    <w:p>
+      <w:pPr>
+        <w:pStyle w:val="ListParagraph"/>
+        <w:ind w:left="1440"/>
+        <w:rPr>
+          <w:rFonts w:cstheme="minorHAnsi"/>
+          <w:iCs/>
+          <w:sz w:val="24"/>
+          <w:szCs w:val="24"/>
+        </w:rPr>
+      </w:pPr>
+      <w:r>
+        <w:rPr>
+          <w:rFonts w:cstheme="minorHAnsi"/>
+          <w:iCs/>
+          <w:sz w:val="24"/>
+          <w:szCs w:val="24"/>
+        </w:rPr>
+        <w:tab/>
+        <w:t>X* = 10;</w:t>
+      </w:r>
+    </w:p>
+    <w:p>
+      <w:pPr>
+        <w:pStyle w:val="ListParagraph"/>
+        <w:ind w:left="1440"/>
+        <w:rPr>
+          <w:rFonts w:cstheme="minorHAnsi"/>
+          <w:iCs/>
+          <w:sz w:val="24"/>
+          <w:szCs w:val="24"/>
+        </w:rPr>
+      </w:pPr>
+      <w:r>
+        <w:rPr>
+          <w:rFonts w:cstheme="minorHAnsi"/>
+          <w:iCs/>
+          <w:sz w:val="24"/>
+          <w:szCs w:val="24"/>
+        </w:rPr>
+        <w:tab/>
+        <w:t>X+=num%10;</w:t>
+      </w:r>
+    </w:p>
+    <w:p>
+      <w:pPr>
+        <w:pStyle w:val="ListParagraph"/>
+        <w:ind w:left="1440"/>
+        <w:rPr>
+          <w:rFonts w:cstheme="minorHAnsi"/>
+          <w:iCs/>
+          <w:sz w:val="24"/>
+          <w:szCs w:val="24"/>
+        </w:rPr>
+      </w:pPr>
+      <w:r>
+        <w:rPr>
+          <w:rFonts w:cstheme="minorHAnsi"/>
+          <w:iCs/>
+          <w:sz w:val="24"/>
+          <w:szCs w:val="24"/>
+        </w:rPr>
+        <w:tab/>
+        <w:t>num/=10;</w:t>
+      </w:r>
+    </w:p>
+    <w:p>
+      <w:pPr>
+        <w:pStyle w:val="ListParagraph"/>
+        <w:ind w:left="1440"/>
+        <w:rPr>
+          <w:rFonts w:cstheme="minorHAnsi"/>
+          <w:iCs/>
+          <w:sz w:val="24"/>
+          <w:szCs w:val="24"/>
+        </w:rPr>
+      </w:pPr>
+      <w:r>
+        <w:rPr>
+          <w:rFonts w:cstheme="minorHAnsi"/>
+          <w:iCs/>
+          <w:sz w:val="24"/>
+          <w:szCs w:val="24"/>
+        </w:rPr>
+        <w:t>}</w:t>
+      </w:r>
+    </w:p>
+    <w:p>
+      <w:pPr>
+        <w:pStyle w:val="ListParagraph"/>
+        <w:ind w:left="1440"/>
+        <w:rPr>
+          <w:rFonts w:cstheme="minorHAnsi"/>
+          <w:iCs/>
+          <w:sz w:val="24"/>
+          <w:szCs w:val="24"/>
+        </w:rPr>
+      </w:pPr>
+      <w:r>
+        <w:rPr>
+          <w:rFonts w:cstheme="minorHAnsi"/>
+          <w:iCs/>
+          <w:sz w:val="24"/>
+          <w:szCs w:val="24"/>
+        </w:rPr>
+        <w:t>return x;</w:t>
+      </w:r>
+    </w:p>
+    <w:p>
+      <w:pPr>
+        <w:ind w:left="720"/>
+        <w:rPr>
+          <w:rFonts w:cstheme="minorHAnsi"/>
+          <w:sz w:val="24"/>
+          <w:szCs w:val="24"/>
+        </w:rPr>
+      </w:pPr>
+      <w:r>
+        <w:rPr>
+          <w:rFonts w:cstheme="minorHAnsi"/>
+          <w:iCs/>
+          <w:sz w:val="24"/>
+          <w:szCs w:val="24"/>
+        </w:rPr>
+        <w:t>(</w:t>
+      </w:r>
+      <w:r>
+        <w:rPr>
+          <w:rFonts w:cstheme="minorHAnsi"/>
+          <w:iCs/>
+          <w:sz w:val="24"/>
+          <w:szCs w:val="24"/>
+        </w:rPr>
+        <w:t xml:space="preserve">This is WAY </w:t>
+      </w:r>
+      <w:r>
+        <w:rPr>
+          <w:rFonts w:cstheme="minorHAnsi"/>
+          <w:iCs/>
+          <w:sz w:val="24"/>
+          <w:szCs w:val="24"/>
+        </w:rPr>
+        <w:t>faster than using</w:t>
+      </w:r>
+      <w:r>
+        <w:rPr>
+          <w:rFonts w:cstheme="minorHAnsi"/>
+          <w:iCs/>
+          <w:sz w:val="24"/>
+          <w:szCs w:val="24"/>
+        </w:rPr>
+        <w:t xml:space="preserve"> parsing num into a StringBuilder instance, then calling reverse().</w:t>
+      </w:r>
+      <w:proofErr w:type="spellStart"/>
+      <w:r>
+        <w:rPr>
+          <w:rFonts w:cstheme="minorHAnsi"/>
+          <w:iCs/>
+          <w:sz w:val="24"/>
+          <w:szCs w:val="24"/>
+        </w:rPr>
+        <w:t>toString</w:t>
+      </w:r>
+      <w:proofErr w:type="spellEnd"/>
+      <w:r>
+        <w:rPr>
+          <w:rFonts w:cstheme="minorHAnsi"/>
+          <w:iCs/>
+          <w:sz w:val="24"/>
+          <w:szCs w:val="24"/>
+        </w:rPr>
+        <w:t>() and parsing back into an int!</w:t>
+      </w:r>
+      <w:r>
+        <w:rPr>
+          <w:rFonts w:cstheme="minorHAnsi"/>
+          <w:iCs/>
+          <w:sz w:val="24"/>
+          <w:szCs w:val="24"/>
+        </w:rPr>
+        <w:t xml:space="preserve">) </w:t>
+      </w:r>
+    </w:p>
+    <w:p>
+      <w:pPr>
+        <w:ind w:left="2160"/>
+        <w:rPr>
+          <w:rFonts w:cstheme="minorHAnsi"/>
+          <w:sz w:val="24"/>
+          <w:szCs w:val="24"/>
+        </w:rPr>
+      </w:pPr>
+    </w:p>
+    <w:p>
+      <w:pPr>
+        <w:pStyle w:val="ListParagraph"/>
         <w:rPr>
           <w:b/>
           <w:bCs/>
@@ -306,7 +584,6 @@
           <w:numId w:val="8"/>
         </w:numPr>
         <w:rPr>
-          <w:rFonts w:hint="eastAsia"/>
           <w:sz w:val="24"/>
           <w:szCs w:val="24"/>
         </w:rPr>
@@ -2173,7 +2450,7 @@
         <w:rFonts w:ascii="Wingdings" w:hAnsi="Wingdings" w:hint="default"/>
       </w:rPr>
     </w:lvl>
-    <w:lvl w:ilvl="3" w:tplc="04090001" w:tentative="1">
+    <w:lvl w:ilvl="3" w:tplc="04090001">
       <w:start w:val="1"/>
       <w:numFmt w:val="bullet"/>
       <w:lvlText w:val=""/>
@@ -2185,7 +2462,7 @@
         <w:rFonts w:ascii="Symbol" w:hAnsi="Symbol" w:hint="default"/>
       </w:rPr>
     </w:lvl>
-    <w:lvl w:ilvl="4" w:tplc="04090003" w:tentative="1">
+    <w:lvl w:ilvl="4" w:tplc="04090003">
       <w:start w:val="1"/>
       <w:numFmt w:val="bullet"/>
       <w:lvlText w:val="o"/>
@@ -2197,7 +2474,7 @@
         <w:rFonts w:ascii="Courier New" w:hAnsi="Courier New" w:cs="Courier New" w:hint="default"/>
       </w:rPr>
     </w:lvl>
-    <w:lvl w:ilvl="5" w:tplc="04090005" w:tentative="1">
+    <w:lvl w:ilvl="5" w:tplc="04090005">
       <w:start w:val="1"/>
       <w:numFmt w:val="bullet"/>
       <w:lvlText w:val=""/>

--- a/LeetcodeNotes.docx
+++ b/LeetcodeNotes.docx
@@ -281,11 +281,73 @@
         <w:pStyle w:val="ListParagraph"/>
         <w:ind w:left="1440"/>
         <w:rPr>
+          <w:rFonts w:cs="Calibri" w:cstheme="minorAscii"/>
+          <w:sz w:val="24"/>
+          <w:szCs w:val="24"/>
+        </w:rPr>
+      </w:pPr>
+      <w:r>
+        <w:rPr>
+          <w:rFonts w:cs="Calibri" w:cstheme="minorAscii"/>
+          <w:sz w:val="24"/>
+          <w:szCs w:val="24"/>
+        </w:rPr>
+        <w:t>While (</w:t>
+      </w:r>
+      <w:r>
+        <w:rPr>
+          <w:rFonts w:cs="Calibri" w:cstheme="minorAscii"/>
+          <w:sz w:val="24"/>
+          <w:szCs w:val="24"/>
+        </w:rPr>
+        <w:t>num !</w:t>
+      </w:r>
+      <w:r>
+        <w:rPr>
+          <w:rFonts w:cs="Calibri" w:cstheme="minorAscii"/>
+          <w:sz w:val="24"/>
+          <w:szCs w:val="24"/>
+        </w:rPr>
+        <w:t>= 0){</w:t>
+      </w:r>
+    </w:p>
+    <w:p>
+      <w:pPr>
+        <w:pStyle w:val="ListParagraph"/>
+        <w:ind w:left="1440"/>
+        <w:rPr>
+          <w:rFonts w:cs="Calibri" w:cstheme="minorAscii"/>
+          <w:sz w:val="24"/>
+          <w:szCs w:val="24"/>
+        </w:rPr>
+      </w:pPr>
+      <w:r>
+        <w:rPr>
           <w:rFonts w:cstheme="minorHAnsi"/>
           <w:iCs/>
           <w:sz w:val="24"/>
           <w:szCs w:val="24"/>
         </w:rPr>
+        <w:tab/>
+      </w:r>
+      <w:r>
+        <w:rPr>
+          <w:rFonts w:cs="Calibri" w:cstheme="minorAscii"/>
+          <w:sz w:val="24"/>
+          <w:szCs w:val="24"/>
+        </w:rPr>
+        <w:t>x * = 10;</w:t>
+      </w:r>
+    </w:p>
+    <w:p>
+      <w:pPr>
+        <w:pStyle w:val="ListParagraph"/>
+        <w:ind w:left="1440"/>
+        <w:rPr>
+          <w:rFonts w:cs="Calibri" w:cstheme="minorAscii"/>
+          <w:sz w:val="24"/>
+          <w:szCs w:val="24"/>
+        </w:rPr>
       </w:pPr>
       <w:r>
         <w:rPr>
@@ -294,7 +356,15 @@
           <w:sz w:val="24"/>
           <w:szCs w:val="24"/>
         </w:rPr>
-        <w:t>While (num){</w:t>
+        <w:tab/>
+      </w:r>
+      <w:r>
+        <w:rPr>
+          <w:rFonts w:cs="Calibri" w:cstheme="minorAscii"/>
+          <w:sz w:val="24"/>
+          <w:szCs w:val="24"/>
+        </w:rPr>
+        <w:t>x +=num % 10;</w:t>
       </w:r>
     </w:p>
     <w:p>
@@ -302,21 +372,48 @@
         <w:pStyle w:val="ListParagraph"/>
         <w:ind w:left="1440"/>
         <w:rPr>
+          <w:rFonts w:cs="Calibri" w:cstheme="minorAscii"/>
+          <w:sz w:val="24"/>
+          <w:szCs w:val="24"/>
+        </w:rPr>
+      </w:pPr>
+      <w:r>
+        <w:rPr>
           <w:rFonts w:cstheme="minorHAnsi"/>
           <w:iCs/>
           <w:sz w:val="24"/>
           <w:szCs w:val="24"/>
         </w:rPr>
-      </w:pPr>
-      <w:r>
+        <w:tab/>
+      </w:r>
+      <w:r>
+        <w:rPr>
+          <w:rFonts w:cs="Calibri" w:cstheme="minorAscii"/>
+          <w:sz w:val="24"/>
+          <w:szCs w:val="24"/>
+        </w:rPr>
+        <w:t>num /= 10;</w:t>
+      </w:r>
+    </w:p>
+    <w:p>
+      <w:pPr>
+        <w:pStyle w:val="ListParagraph"/>
+        <w:ind w:left="1440"/>
         <w:rPr>
           <w:rFonts w:cstheme="minorHAnsi"/>
           <w:iCs/>
           <w:sz w:val="24"/>
           <w:szCs w:val="24"/>
         </w:rPr>
-        <w:tab/>
-        <w:t>X* = 10;</w:t>
+      </w:pPr>
+      <w:r>
+        <w:rPr>
+          <w:rFonts w:cstheme="minorHAnsi"/>
+          <w:iCs/>
+          <w:sz w:val="24"/>
+          <w:szCs w:val="24"/>
+        </w:rPr>
+        <w:t>}</w:t>
       </w:r>
     </w:p>
     <w:p>
@@ -337,147 +434,116 @@
           <w:sz w:val="24"/>
           <w:szCs w:val="24"/>
         </w:rPr>
-        <w:tab/>
-        <w:t>X+=num%10;</w:t>
+        <w:t>return x;</w:t>
+      </w:r>
+    </w:p>
+    <w:p>
+      <w:pPr>
+        <w:ind w:left="720"/>
+        <w:rPr>
+          <w:rFonts w:cs="Calibri" w:cstheme="minorAscii"/>
+          <w:sz w:val="24"/>
+          <w:szCs w:val="24"/>
+        </w:rPr>
+      </w:pPr>
+      <w:r>
+        <w:rPr>
+          <w:rFonts w:cs="Calibri" w:cstheme="minorAscii"/>
+          <w:sz w:val="24"/>
+          <w:szCs w:val="24"/>
+        </w:rPr>
+        <w:t>(</w:t>
+      </w:r>
+      <w:r>
+        <w:rPr>
+          <w:rFonts w:cs="Calibri" w:cstheme="minorAscii"/>
+          <w:sz w:val="24"/>
+          <w:szCs w:val="24"/>
+        </w:rPr>
+        <w:t xml:space="preserve">This is WAY </w:t>
+      </w:r>
+      <w:r>
+        <w:rPr>
+          <w:rFonts w:cs="Calibri" w:cstheme="minorAscii"/>
+          <w:sz w:val="24"/>
+          <w:szCs w:val="24"/>
+        </w:rPr>
+        <w:t>faster than using</w:t>
+      </w:r>
+      <w:r>
+        <w:rPr>
+          <w:rFonts w:cs="Calibri" w:cstheme="minorAscii"/>
+          <w:sz w:val="24"/>
+          <w:szCs w:val="24"/>
+        </w:rPr>
+        <w:t xml:space="preserve"> parsing num into a StringBuilder instance, then calling reverse().</w:t>
+      </w:r>
+      <w:proofErr w:type="spellStart"/>
+      <w:r>
+        <w:rPr>
+          <w:rFonts w:cs="Calibri" w:cstheme="minorAscii"/>
+          <w:sz w:val="24"/>
+          <w:szCs w:val="24"/>
+        </w:rPr>
+        <w:t>toString</w:t>
+      </w:r>
+      <w:proofErr w:type="spellEnd"/>
+      <w:r>
+        <w:rPr>
+          <w:rFonts w:cs="Calibri" w:cstheme="minorAscii"/>
+          <w:sz w:val="24"/>
+          <w:szCs w:val="24"/>
+        </w:rPr>
+        <w:t>() and parsing back into an int!</w:t>
+      </w:r>
+      <w:r>
+        <w:rPr>
+          <w:rFonts w:cs="Calibri" w:cstheme="minorAscii"/>
+          <w:sz w:val="24"/>
+          <w:szCs w:val="24"/>
+        </w:rPr>
+        <w:t xml:space="preserve">) </w:t>
       </w:r>
     </w:p>
     <w:p>
       <w:pPr>
         <w:pStyle w:val="ListParagraph"/>
-        <w:ind w:left="1440"/>
-        <w:rPr>
-          <w:rFonts w:cstheme="minorHAnsi"/>
-          <w:iCs/>
-          <w:sz w:val="24"/>
-          <w:szCs w:val="24"/>
-        </w:rPr>
-      </w:pPr>
-      <w:r>
-        <w:rPr>
-          <w:rFonts w:cstheme="minorHAnsi"/>
-          <w:iCs/>
-          <w:sz w:val="24"/>
-          <w:szCs w:val="24"/>
-        </w:rPr>
-        <w:tab/>
-        <w:t>num/=10;</w:t>
-      </w:r>
-    </w:p>
-    <w:p>
-      <w:pPr>
-        <w:pStyle w:val="ListParagraph"/>
-        <w:ind w:left="1440"/>
-        <w:rPr>
-          <w:rFonts w:cstheme="minorHAnsi"/>
-          <w:iCs/>
-          <w:sz w:val="24"/>
-          <w:szCs w:val="24"/>
-        </w:rPr>
-      </w:pPr>
-      <w:r>
-        <w:rPr>
-          <w:rFonts w:cstheme="minorHAnsi"/>
-          <w:iCs/>
-          <w:sz w:val="24"/>
-          <w:szCs w:val="24"/>
-        </w:rPr>
-        <w:t>}</w:t>
-      </w:r>
-    </w:p>
-    <w:p>
-      <w:pPr>
-        <w:pStyle w:val="ListParagraph"/>
-        <w:ind w:left="1440"/>
-        <w:rPr>
-          <w:rFonts w:cstheme="minorHAnsi"/>
-          <w:iCs/>
-          <w:sz w:val="24"/>
-          <w:szCs w:val="24"/>
-        </w:rPr>
-      </w:pPr>
-      <w:r>
-        <w:rPr>
-          <w:rFonts w:cstheme="minorHAnsi"/>
-          <w:iCs/>
-          <w:sz w:val="24"/>
-          <w:szCs w:val="24"/>
-        </w:rPr>
-        <w:t>return x;</w:t>
-      </w:r>
-    </w:p>
-    <w:p>
-      <w:pPr>
-        <w:ind w:left="720"/>
-        <w:rPr>
-          <w:rFonts w:cstheme="minorHAnsi"/>
-          <w:sz w:val="24"/>
-          <w:szCs w:val="24"/>
-        </w:rPr>
-      </w:pPr>
-      <w:r>
-        <w:rPr>
-          <w:rFonts w:cstheme="minorHAnsi"/>
-          <w:iCs/>
-          <w:sz w:val="24"/>
-          <w:szCs w:val="24"/>
-        </w:rPr>
-        <w:t>(</w:t>
-      </w:r>
-      <w:r>
-        <w:rPr>
-          <w:rFonts w:cstheme="minorHAnsi"/>
-          <w:iCs/>
-          <w:sz w:val="24"/>
-          <w:szCs w:val="24"/>
-        </w:rPr>
-        <w:t xml:space="preserve">This is WAY </w:t>
-      </w:r>
-      <w:r>
-        <w:rPr>
-          <w:rFonts w:cstheme="minorHAnsi"/>
-          <w:iCs/>
-          <w:sz w:val="24"/>
-          <w:szCs w:val="24"/>
-        </w:rPr>
-        <w:t>faster than using</w:t>
-      </w:r>
-      <w:r>
-        <w:rPr>
-          <w:rFonts w:cstheme="minorHAnsi"/>
-          <w:iCs/>
-          <w:sz w:val="24"/>
-          <w:szCs w:val="24"/>
-        </w:rPr>
-        <w:t xml:space="preserve"> parsing num into a StringBuilder instance, then calling reverse().</w:t>
-      </w:r>
-      <w:proofErr w:type="spellStart"/>
-      <w:r>
-        <w:rPr>
-          <w:rFonts w:cstheme="minorHAnsi"/>
-          <w:iCs/>
-          <w:sz w:val="24"/>
-          <w:szCs w:val="24"/>
-        </w:rPr>
-        <w:t>toString</w:t>
-      </w:r>
-      <w:proofErr w:type="spellEnd"/>
-      <w:r>
-        <w:rPr>
-          <w:rFonts w:cstheme="minorHAnsi"/>
-          <w:iCs/>
-          <w:sz w:val="24"/>
-          <w:szCs w:val="24"/>
-        </w:rPr>
-        <w:t>() and parsing back into an int!</w:t>
-      </w:r>
-      <w:r>
-        <w:rPr>
-          <w:rFonts w:cstheme="minorHAnsi"/>
-          <w:iCs/>
-          <w:sz w:val="24"/>
-          <w:szCs w:val="24"/>
-        </w:rPr>
-        <w:t xml:space="preserve">) </w:t>
+        <w:numPr>
+          <w:ilvl w:val="0"/>
+          <w:numId w:val="11"/>
+        </w:numPr>
+        <w:rPr>
+          <w:rFonts w:ascii="Calibri" w:hAnsi="Calibri" w:eastAsia="Calibri" w:cs="Calibri" w:asciiTheme="minorAscii" w:hAnsiTheme="minorAscii" w:eastAsiaTheme="minorAscii" w:cstheme="minorAscii"/>
+          <w:sz w:val="24"/>
+          <w:szCs w:val="24"/>
+        </w:rPr>
+      </w:pPr>
+      <w:r>
+        <w:rPr>
+          <w:rFonts w:cs="Calibri" w:cstheme="minorAscii"/>
+          <w:sz w:val="24"/>
+          <w:szCs w:val="24"/>
+        </w:rPr>
+        <w:t>To find the “closer” number to the target, use:</w:t>
+      </w:r>
+    </w:p>
+    <w:p>
+      <w:pPr>
+        <w:pStyle w:val="Normal"/>
+        <w:ind w:left="720" w:firstLine="0"/>
+        <w:rPr>
+          <w:rFonts w:cs="Calibri" w:cstheme="minorAscii"/>
+          <w:sz w:val="24"/>
+          <w:szCs w:val="24"/>
+        </w:rPr>
+      </w:pPr>
+      <w:r>
+        <w:rPr>
+          <w:rFonts w:cs="Calibri" w:cstheme="minorAscii"/>
+          <w:sz w:val="24"/>
+          <w:szCs w:val="24"/>
+        </w:rPr>
+        <w:t>Math.abs(target - num1) &lt; Math.abs(target - num2) !!</w:t>
       </w:r>
     </w:p>
     <w:p>
@@ -558,7 +624,7 @@
           <w:szCs w:val="24"/>
         </w:rPr>
       </w:pPr>
-      <w:hyperlink r:id="rId6" w:history="1">
+      <w:hyperlink w:history="1" r:id="rId6">
         <w:r>
           <w:rPr>
             <w:rStyle w:val="Hyperlink"/>
@@ -655,7 +721,7 @@
           <w:szCs w:val="24"/>
         </w:rPr>
       </w:pPr>
-      <w:hyperlink r:id="rId7" w:history="1">
+      <w:hyperlink w:history="1" r:id="rId7">
         <w:r>
           <w:rPr>
             <w:rStyle w:val="Hyperlink"/>
@@ -997,7 +1063,7 @@
           <w:szCs w:val="24"/>
         </w:rPr>
       </w:pPr>
-      <w:hyperlink r:id="rId8" w:history="1">
+      <w:hyperlink w:history="1" r:id="rId8">
         <w:r>
           <w:rPr>
             <w:rStyle w:val="Hyperlink"/>
@@ -1570,7 +1636,7 @@
       </w:r>
     </w:p>
     <w:sectPr>
-      <w:pgSz w:w="12240" w:h="15840"/>
+      <w:pgSz w:w="12240" w:h="15840" w:orient="portrait"/>
       <w:pgMar w:top="1440" w:right="1440" w:bottom="1440" w:left="1440" w:header="720" w:footer="720" w:gutter="0"/>
       <w:cols w:space="720"/>
       <w:docGrid w:linePitch="360"/>
@@ -1581,6 +1647,228 @@
 
 <file path=word/numbering.xml><?xml version="1.0" encoding="utf-8"?>
 <w:numbering xmlns:wpc="http://schemas.microsoft.com/office/word/2010/wordprocessingCanvas" xmlns:cx="http://schemas.microsoft.com/office/drawing/2014/chartex" xmlns:cx1="http://schemas.microsoft.com/office/drawing/2015/9/8/chartex" xmlns:cx2="http://schemas.microsoft.com/office/drawing/2015/10/21/chartex" xmlns:cx3="http://schemas.microsoft.com/office/drawing/2016/5/9/chartex" xmlns:cx4="http://schemas.microsoft.com/office/drawing/2016/5/10/chartex" xmlns:cx5="http://schemas.microsoft.com/office/drawing/2016/5/11/chartex" xmlns:cx6="http://schemas.microsoft.com/office/drawing/2016/5/12/chartex" xmlns:cx7="http://schemas.microsoft.com/office/drawing/2016/5/13/chartex" xmlns:cx8="http://schemas.microsoft.com/office/drawing/2016/5/14/chartex" xmlns:mc="http://schemas.openxmlformats.org/markup-compatibility/2006" xmlns:aink="http://schemas.microsoft.com/office/drawing/2016/ink" xmlns:am3d="http://schemas.microsoft.com/office/drawing/2017/model3d" xmlns:o="urn:schemas-microsoft-com:office:office" xmlns:r="http://schemas.openxmlformats.org/officeDocument/2006/relationships" xmlns:m="http://schemas.openxmlformats.org/officeDocument/2006/math" xmlns:v="urn:schemas-microsoft-com:vml" xmlns:wp14="http://schemas.microsoft.com/office/word/2010/wordprocessingDrawing" xmlns:wp="http://schemas.openxmlformats.org/drawingml/2006/wordprocessingDrawing" xmlns:w10="urn:schemas-microsoft-com:office:word" xmlns:w="http://schemas.openxmlformats.org/wordprocessingml/2006/main" xmlns:w14="http://schemas.microsoft.com/office/word/2010/wordml" xmlns:w15="http://schemas.microsoft.com/office/word/2012/wordml" xmlns:w16cex="http://schemas.microsoft.com/office/word/2018/wordml/cex" xmlns:w16cid="http://schemas.microsoft.com/office/word/2016/wordml/cid" xmlns:w16="http://schemas.microsoft.com/office/word/2018/wordml" xmlns:w16sdtdh="http://schemas.microsoft.com/office/word/2020/wordml/sdtdatahash" xmlns:w16se="http://schemas.microsoft.com/office/word/2015/wordml/symex" xmlns:wpg="http://schemas.microsoft.com/office/word/2010/wordprocessingGroup" xmlns:wpi="http://schemas.microsoft.com/office/word/2010/wordprocessingInk" xmlns:wne="http://schemas.microsoft.com/office/word/2006/wordml" xmlns:wps="http://schemas.microsoft.com/office/word/2010/wordprocessingShape" mc:Ignorable="w14 w15 w16se w16cid w16 w16cex w16sdtdh wp14">
+  <w:abstractNum xmlns:w="http://schemas.openxmlformats.org/wordprocessingml/2006/main" w:abstractNumId="10">
+    <w:multiLevelType xmlns:w="http://schemas.openxmlformats.org/wordprocessingml/2006/main" w:val="hybridMultilevel"/>
+    <w:lvl xmlns:w="http://schemas.openxmlformats.org/wordprocessingml/2006/main" w:ilvl="0">
+      <w:start w:val="1"/>
+      <w:numFmt w:val="bullet"/>
+      <w:lvlText w:val="-"/>
+      <w:lvlJc w:val="left"/>
+      <w:pPr>
+        <w:ind w:left="720" w:hanging="360"/>
+      </w:pPr>
+      <w:rPr>
+        <w:rFonts w:hint="default" w:ascii="Calibri" w:hAnsi="Calibri"/>
+      </w:rPr>
+    </w:lvl>
+    <w:lvl xmlns:w="http://schemas.openxmlformats.org/wordprocessingml/2006/main" w:ilvl="1">
+      <w:start w:val="1"/>
+      <w:numFmt w:val="bullet"/>
+      <w:lvlText w:val="o"/>
+      <w:lvlJc w:val="left"/>
+      <w:pPr>
+        <w:ind w:left="1440" w:hanging="360"/>
+      </w:pPr>
+      <w:rPr>
+        <w:rFonts w:hint="default" w:ascii="Courier New" w:hAnsi="Courier New"/>
+      </w:rPr>
+    </w:lvl>
+    <w:lvl xmlns:w="http://schemas.openxmlformats.org/wordprocessingml/2006/main" w:ilvl="2">
+      <w:start w:val="1"/>
+      <w:numFmt w:val="bullet"/>
+      <w:lvlText w:val=""/>
+      <w:lvlJc w:val="left"/>
+      <w:pPr>
+        <w:ind w:left="2160" w:hanging="360"/>
+      </w:pPr>
+      <w:rPr>
+        <w:rFonts w:hint="default" w:ascii="Wingdings" w:hAnsi="Wingdings"/>
+      </w:rPr>
+    </w:lvl>
+    <w:lvl xmlns:w="http://schemas.openxmlformats.org/wordprocessingml/2006/main" w:ilvl="3">
+      <w:start w:val="1"/>
+      <w:numFmt w:val="bullet"/>
+      <w:lvlText w:val=""/>
+      <w:lvlJc w:val="left"/>
+      <w:pPr>
+        <w:ind w:left="2880" w:hanging="360"/>
+      </w:pPr>
+      <w:rPr>
+        <w:rFonts w:hint="default" w:ascii="Symbol" w:hAnsi="Symbol"/>
+      </w:rPr>
+    </w:lvl>
+    <w:lvl xmlns:w="http://schemas.openxmlformats.org/wordprocessingml/2006/main" w:ilvl="4">
+      <w:start w:val="1"/>
+      <w:numFmt w:val="bullet"/>
+      <w:lvlText w:val="o"/>
+      <w:lvlJc w:val="left"/>
+      <w:pPr>
+        <w:ind w:left="3600" w:hanging="360"/>
+      </w:pPr>
+      <w:rPr>
+        <w:rFonts w:hint="default" w:ascii="Courier New" w:hAnsi="Courier New"/>
+      </w:rPr>
+    </w:lvl>
+    <w:lvl xmlns:w="http://schemas.openxmlformats.org/wordprocessingml/2006/main" w:ilvl="5">
+      <w:start w:val="1"/>
+      <w:numFmt w:val="bullet"/>
+      <w:lvlText w:val=""/>
+      <w:lvlJc w:val="left"/>
+      <w:pPr>
+        <w:ind w:left="4320" w:hanging="360"/>
+      </w:pPr>
+      <w:rPr>
+        <w:rFonts w:hint="default" w:ascii="Wingdings" w:hAnsi="Wingdings"/>
+      </w:rPr>
+    </w:lvl>
+    <w:lvl xmlns:w="http://schemas.openxmlformats.org/wordprocessingml/2006/main" w:ilvl="6">
+      <w:start w:val="1"/>
+      <w:numFmt w:val="bullet"/>
+      <w:lvlText w:val=""/>
+      <w:lvlJc w:val="left"/>
+      <w:pPr>
+        <w:ind w:left="5040" w:hanging="360"/>
+      </w:pPr>
+      <w:rPr>
+        <w:rFonts w:hint="default" w:ascii="Symbol" w:hAnsi="Symbol"/>
+      </w:rPr>
+    </w:lvl>
+    <w:lvl xmlns:w="http://schemas.openxmlformats.org/wordprocessingml/2006/main" w:ilvl="7">
+      <w:start w:val="1"/>
+      <w:numFmt w:val="bullet"/>
+      <w:lvlText w:val="o"/>
+      <w:lvlJc w:val="left"/>
+      <w:pPr>
+        <w:ind w:left="5760" w:hanging="360"/>
+      </w:pPr>
+      <w:rPr>
+        <w:rFonts w:hint="default" w:ascii="Courier New" w:hAnsi="Courier New"/>
+      </w:rPr>
+    </w:lvl>
+    <w:lvl xmlns:w="http://schemas.openxmlformats.org/wordprocessingml/2006/main" w:ilvl="8">
+      <w:start w:val="1"/>
+      <w:numFmt w:val="bullet"/>
+      <w:lvlText w:val=""/>
+      <w:lvlJc w:val="left"/>
+      <w:pPr>
+        <w:ind w:left="6480" w:hanging="360"/>
+      </w:pPr>
+      <w:rPr>
+        <w:rFonts w:hint="default" w:ascii="Wingdings" w:hAnsi="Wingdings"/>
+      </w:rPr>
+    </w:lvl>
+  </w:abstractNum>
+  <w:abstractNum xmlns:w="http://schemas.openxmlformats.org/wordprocessingml/2006/main" w:abstractNumId="9">
+    <w:multiLevelType xmlns:w="http://schemas.openxmlformats.org/wordprocessingml/2006/main" w:val="hybridMultilevel"/>
+    <w:lvl xmlns:w="http://schemas.openxmlformats.org/wordprocessingml/2006/main" w:ilvl="0">
+      <w:start w:val="1"/>
+      <w:numFmt w:val="bullet"/>
+      <w:lvlText w:val=""/>
+      <w:lvlJc w:val="left"/>
+      <w:pPr>
+        <w:ind w:left="720" w:hanging="360"/>
+      </w:pPr>
+      <w:rPr>
+        <w:rFonts w:hint="default" w:ascii="Symbol" w:hAnsi="Symbol"/>
+      </w:rPr>
+    </w:lvl>
+    <w:lvl xmlns:w="http://schemas.openxmlformats.org/wordprocessingml/2006/main" w:ilvl="1">
+      <w:start w:val="1"/>
+      <w:numFmt w:val="bullet"/>
+      <w:lvlText w:val="-"/>
+      <w:lvlJc w:val="left"/>
+      <w:pPr>
+        <w:ind w:left="1440" w:hanging="360"/>
+      </w:pPr>
+      <w:rPr>
+        <w:rFonts w:hint="default" w:ascii="Calibri" w:hAnsi="Calibri"/>
+      </w:rPr>
+    </w:lvl>
+    <w:lvl xmlns:w="http://schemas.openxmlformats.org/wordprocessingml/2006/main" w:ilvl="2">
+      <w:start w:val="1"/>
+      <w:numFmt w:val="bullet"/>
+      <w:lvlText w:val=""/>
+      <w:lvlJc w:val="left"/>
+      <w:pPr>
+        <w:ind w:left="2160" w:hanging="360"/>
+      </w:pPr>
+      <w:rPr>
+        <w:rFonts w:hint="default" w:ascii="Wingdings" w:hAnsi="Wingdings"/>
+      </w:rPr>
+    </w:lvl>
+    <w:lvl xmlns:w="http://schemas.openxmlformats.org/wordprocessingml/2006/main" w:ilvl="3">
+      <w:start w:val="1"/>
+      <w:numFmt w:val="bullet"/>
+      <w:lvlText w:val=""/>
+      <w:lvlJc w:val="left"/>
+      <w:pPr>
+        <w:ind w:left="2880" w:hanging="360"/>
+      </w:pPr>
+      <w:rPr>
+        <w:rFonts w:hint="default" w:ascii="Symbol" w:hAnsi="Symbol"/>
+      </w:rPr>
+    </w:lvl>
+    <w:lvl xmlns:w="http://schemas.openxmlformats.org/wordprocessingml/2006/main" w:ilvl="4">
+      <w:start w:val="1"/>
+      <w:numFmt w:val="bullet"/>
+      <w:lvlText w:val="o"/>
+      <w:lvlJc w:val="left"/>
+      <w:pPr>
+        <w:ind w:left="3600" w:hanging="360"/>
+      </w:pPr>
+      <w:rPr>
+        <w:rFonts w:hint="default" w:ascii="Courier New" w:hAnsi="Courier New"/>
+      </w:rPr>
+    </w:lvl>
+    <w:lvl xmlns:w="http://schemas.openxmlformats.org/wordprocessingml/2006/main" w:ilvl="5">
+      <w:start w:val="1"/>
+      <w:numFmt w:val="bullet"/>
+      <w:lvlText w:val=""/>
+      <w:lvlJc w:val="left"/>
+      <w:pPr>
+        <w:ind w:left="4320" w:hanging="360"/>
+      </w:pPr>
+      <w:rPr>
+        <w:rFonts w:hint="default" w:ascii="Wingdings" w:hAnsi="Wingdings"/>
+      </w:rPr>
+    </w:lvl>
+    <w:lvl xmlns:w="http://schemas.openxmlformats.org/wordprocessingml/2006/main" w:ilvl="6">
+      <w:start w:val="1"/>
+      <w:numFmt w:val="bullet"/>
+      <w:lvlText w:val=""/>
+      <w:lvlJc w:val="left"/>
+      <w:pPr>
+        <w:ind w:left="5040" w:hanging="360"/>
+      </w:pPr>
+      <w:rPr>
+        <w:rFonts w:hint="default" w:ascii="Symbol" w:hAnsi="Symbol"/>
+      </w:rPr>
+    </w:lvl>
+    <w:lvl xmlns:w="http://schemas.openxmlformats.org/wordprocessingml/2006/main" w:ilvl="7">
+      <w:start w:val="1"/>
+      <w:numFmt w:val="bullet"/>
+      <w:lvlText w:val="o"/>
+      <w:lvlJc w:val="left"/>
+      <w:pPr>
+        <w:ind w:left="5760" w:hanging="360"/>
+      </w:pPr>
+      <w:rPr>
+        <w:rFonts w:hint="default" w:ascii="Courier New" w:hAnsi="Courier New"/>
+      </w:rPr>
+    </w:lvl>
+    <w:lvl xmlns:w="http://schemas.openxmlformats.org/wordprocessingml/2006/main" w:ilvl="8">
+      <w:start w:val="1"/>
+      <w:numFmt w:val="bullet"/>
+      <w:lvlText w:val=""/>
+      <w:lvlJc w:val="left"/>
+      <w:pPr>
+        <w:ind w:left="6480" w:hanging="360"/>
+      </w:pPr>
+      <w:rPr>
+        <w:rFonts w:hint="default" w:ascii="Wingdings" w:hAnsi="Wingdings"/>
+      </w:rPr>
+    </w:lvl>
+  </w:abstractNum>
   <w:abstractNum w:abstractNumId="0" w15:restartNumberingAfterBreak="0">
     <w:nsid w:val="0ABA2A01"/>
     <w:multiLevelType w:val="hybridMultilevel"/>
@@ -1682,7 +1970,7 @@
         <w:ind w:left="720" w:hanging="360"/>
       </w:pPr>
       <w:rPr>
-        <w:rFonts w:ascii="Calibri" w:eastAsiaTheme="minorEastAsia" w:hAnsi="Calibri" w:cs="Calibri" w:hint="default"/>
+        <w:rFonts w:hint="default" w:ascii="Calibri" w:hAnsi="Calibri" w:cs="Calibri" w:eastAsiaTheme="minorEastAsia"/>
       </w:rPr>
     </w:lvl>
     <w:lvl w:ilvl="1" w:tplc="04090003" w:tentative="1">
@@ -1694,7 +1982,7 @@
         <w:ind w:left="1440" w:hanging="360"/>
       </w:pPr>
       <w:rPr>
-        <w:rFonts w:ascii="Courier New" w:hAnsi="Courier New" w:cs="Courier New" w:hint="default"/>
+        <w:rFonts w:hint="default" w:ascii="Courier New" w:hAnsi="Courier New" w:cs="Courier New"/>
       </w:rPr>
     </w:lvl>
     <w:lvl w:ilvl="2" w:tplc="04090005" w:tentative="1">
@@ -1706,7 +1994,7 @@
         <w:ind w:left="2160" w:hanging="360"/>
       </w:pPr>
       <w:rPr>
-        <w:rFonts w:ascii="Wingdings" w:hAnsi="Wingdings" w:hint="default"/>
+        <w:rFonts w:hint="default" w:ascii="Wingdings" w:hAnsi="Wingdings"/>
       </w:rPr>
     </w:lvl>
     <w:lvl w:ilvl="3" w:tplc="04090001" w:tentative="1">
@@ -1718,7 +2006,7 @@
         <w:ind w:left="2880" w:hanging="360"/>
       </w:pPr>
       <w:rPr>
-        <w:rFonts w:ascii="Symbol" w:hAnsi="Symbol" w:hint="default"/>
+        <w:rFonts w:hint="default" w:ascii="Symbol" w:hAnsi="Symbol"/>
       </w:rPr>
     </w:lvl>
     <w:lvl w:ilvl="4" w:tplc="04090003" w:tentative="1">
@@ -1730,7 +2018,7 @@
         <w:ind w:left="3600" w:hanging="360"/>
       </w:pPr>
       <w:rPr>
-        <w:rFonts w:ascii="Courier New" w:hAnsi="Courier New" w:cs="Courier New" w:hint="default"/>
+        <w:rFonts w:hint="default" w:ascii="Courier New" w:hAnsi="Courier New" w:cs="Courier New"/>
       </w:rPr>
     </w:lvl>
     <w:lvl w:ilvl="5" w:tplc="04090005" w:tentative="1">
@@ -1742,7 +2030,7 @@
         <w:ind w:left="4320" w:hanging="360"/>
       </w:pPr>
       <w:rPr>
-        <w:rFonts w:ascii="Wingdings" w:hAnsi="Wingdings" w:hint="default"/>
+        <w:rFonts w:hint="default" w:ascii="Wingdings" w:hAnsi="Wingdings"/>
       </w:rPr>
     </w:lvl>
     <w:lvl w:ilvl="6" w:tplc="04090001" w:tentative="1">
@@ -1754,7 +2042,7 @@
         <w:ind w:left="5040" w:hanging="360"/>
       </w:pPr>
       <w:rPr>
-        <w:rFonts w:ascii="Symbol" w:hAnsi="Symbol" w:hint="default"/>
+        <w:rFonts w:hint="default" w:ascii="Symbol" w:hAnsi="Symbol"/>
       </w:rPr>
     </w:lvl>
     <w:lvl w:ilvl="7" w:tplc="04090003" w:tentative="1">
@@ -1766,7 +2054,7 @@
         <w:ind w:left="5760" w:hanging="360"/>
       </w:pPr>
       <w:rPr>
-        <w:rFonts w:ascii="Courier New" w:hAnsi="Courier New" w:cs="Courier New" w:hint="default"/>
+        <w:rFonts w:hint="default" w:ascii="Courier New" w:hAnsi="Courier New" w:cs="Courier New"/>
       </w:rPr>
     </w:lvl>
     <w:lvl w:ilvl="8" w:tplc="04090005" w:tentative="1">
@@ -1778,7 +2066,7 @@
         <w:ind w:left="6480" w:hanging="360"/>
       </w:pPr>
       <w:rPr>
-        <w:rFonts w:ascii="Wingdings" w:hAnsi="Wingdings" w:hint="default"/>
+        <w:rFonts w:hint="default" w:ascii="Wingdings" w:hAnsi="Wingdings"/>
       </w:rPr>
     </w:lvl>
   </w:abstractNum>
@@ -1794,7 +2082,7 @@
         <w:ind w:left="720" w:hanging="360"/>
       </w:pPr>
       <w:rPr>
-        <w:rFonts w:ascii="Calibri" w:eastAsiaTheme="minorEastAsia" w:hAnsi="Calibri" w:cs="Calibri" w:hint="default"/>
+        <w:rFonts w:hint="default" w:ascii="Calibri" w:hAnsi="Calibri" w:cs="Calibri" w:eastAsiaTheme="minorEastAsia"/>
       </w:rPr>
     </w:lvl>
     <w:lvl w:ilvl="1" w:tplc="04090003" w:tentative="1">
@@ -1806,7 +2094,7 @@
         <w:ind w:left="1440" w:hanging="360"/>
       </w:pPr>
       <w:rPr>
-        <w:rFonts w:ascii="Courier New" w:hAnsi="Courier New" w:cs="Courier New" w:hint="default"/>
+        <w:rFonts w:hint="default" w:ascii="Courier New" w:hAnsi="Courier New" w:cs="Courier New"/>
       </w:rPr>
     </w:lvl>
     <w:lvl w:ilvl="2" w:tplc="04090005" w:tentative="1">
@@ -1818,7 +2106,7 @@
         <w:ind w:left="2160" w:hanging="360"/>
       </w:pPr>
       <w:rPr>
-        <w:rFonts w:ascii="Wingdings" w:hAnsi="Wingdings" w:hint="default"/>
+        <w:rFonts w:hint="default" w:ascii="Wingdings" w:hAnsi="Wingdings"/>
       </w:rPr>
     </w:lvl>
     <w:lvl w:ilvl="3" w:tplc="04090001" w:tentative="1">
@@ -1830,7 +2118,7 @@
         <w:ind w:left="2880" w:hanging="360"/>
       </w:pPr>
       <w:rPr>
-        <w:rFonts w:ascii="Symbol" w:hAnsi="Symbol" w:hint="default"/>
+        <w:rFonts w:hint="default" w:ascii="Symbol" w:hAnsi="Symbol"/>
       </w:rPr>
     </w:lvl>
     <w:lvl w:ilvl="4" w:tplc="04090003" w:tentative="1">
@@ -1842,7 +2130,7 @@
         <w:ind w:left="3600" w:hanging="360"/>
       </w:pPr>
       <w:rPr>
-        <w:rFonts w:ascii="Courier New" w:hAnsi="Courier New" w:cs="Courier New" w:hint="default"/>
+        <w:rFonts w:hint="default" w:ascii="Courier New" w:hAnsi="Courier New" w:cs="Courier New"/>
       </w:rPr>
     </w:lvl>
     <w:lvl w:ilvl="5" w:tplc="04090005" w:tentative="1">
@@ -1854,7 +2142,7 @@
         <w:ind w:left="4320" w:hanging="360"/>
       </w:pPr>
       <w:rPr>
-        <w:rFonts w:ascii="Wingdings" w:hAnsi="Wingdings" w:hint="default"/>
+        <w:rFonts w:hint="default" w:ascii="Wingdings" w:hAnsi="Wingdings"/>
       </w:rPr>
     </w:lvl>
     <w:lvl w:ilvl="6" w:tplc="04090001" w:tentative="1">
@@ -1866,7 +2154,7 @@
         <w:ind w:left="5040" w:hanging="360"/>
       </w:pPr>
       <w:rPr>
-        <w:rFonts w:ascii="Symbol" w:hAnsi="Symbol" w:hint="default"/>
+        <w:rFonts w:hint="default" w:ascii="Symbol" w:hAnsi="Symbol"/>
       </w:rPr>
     </w:lvl>
     <w:lvl w:ilvl="7" w:tplc="04090003" w:tentative="1">
@@ -1878,7 +2166,7 @@
         <w:ind w:left="5760" w:hanging="360"/>
       </w:pPr>
       <w:rPr>
-        <w:rFonts w:ascii="Courier New" w:hAnsi="Courier New" w:cs="Courier New" w:hint="default"/>
+        <w:rFonts w:hint="default" w:ascii="Courier New" w:hAnsi="Courier New" w:cs="Courier New"/>
       </w:rPr>
     </w:lvl>
     <w:lvl w:ilvl="8" w:tplc="04090005" w:tentative="1">
@@ -1890,7 +2178,7 @@
         <w:ind w:left="6480" w:hanging="360"/>
       </w:pPr>
       <w:rPr>
-        <w:rFonts w:ascii="Wingdings" w:hAnsi="Wingdings" w:hint="default"/>
+        <w:rFonts w:hint="default" w:ascii="Wingdings" w:hAnsi="Wingdings"/>
       </w:rPr>
     </w:lvl>
   </w:abstractNum>
@@ -1907,7 +2195,7 @@
         <w:ind w:left="720" w:hanging="360"/>
       </w:pPr>
       <w:rPr>
-        <w:rFonts w:ascii="Calibri" w:eastAsiaTheme="minorEastAsia" w:hAnsi="Calibri" w:cs="Calibri" w:hint="default"/>
+        <w:rFonts w:hint="default" w:ascii="Calibri" w:hAnsi="Calibri" w:cs="Calibri" w:eastAsiaTheme="minorEastAsia"/>
       </w:rPr>
     </w:lvl>
     <w:lvl w:ilvl="1" w:tplc="04090003" w:tentative="1">
@@ -1919,7 +2207,7 @@
         <w:ind w:left="1440" w:hanging="360"/>
       </w:pPr>
       <w:rPr>
-        <w:rFonts w:ascii="Courier New" w:hAnsi="Courier New" w:cs="Courier New" w:hint="default"/>
+        <w:rFonts w:hint="default" w:ascii="Courier New" w:hAnsi="Courier New" w:cs="Courier New"/>
       </w:rPr>
     </w:lvl>
     <w:lvl w:ilvl="2" w:tplc="04090005" w:tentative="1">
@@ -1931,7 +2219,7 @@
         <w:ind w:left="2160" w:hanging="360"/>
       </w:pPr>
       <w:rPr>
-        <w:rFonts w:ascii="Wingdings" w:hAnsi="Wingdings" w:hint="default"/>
+        <w:rFonts w:hint="default" w:ascii="Wingdings" w:hAnsi="Wingdings"/>
       </w:rPr>
     </w:lvl>
     <w:lvl w:ilvl="3" w:tplc="04090001" w:tentative="1">
@@ -1943,7 +2231,7 @@
         <w:ind w:left="2880" w:hanging="360"/>
       </w:pPr>
       <w:rPr>
-        <w:rFonts w:ascii="Symbol" w:hAnsi="Symbol" w:hint="default"/>
+        <w:rFonts w:hint="default" w:ascii="Symbol" w:hAnsi="Symbol"/>
       </w:rPr>
     </w:lvl>
     <w:lvl w:ilvl="4" w:tplc="04090003" w:tentative="1">
@@ -1955,7 +2243,7 @@
         <w:ind w:left="3600" w:hanging="360"/>
       </w:pPr>
       <w:rPr>
-        <w:rFonts w:ascii="Courier New" w:hAnsi="Courier New" w:cs="Courier New" w:hint="default"/>
+        <w:rFonts w:hint="default" w:ascii="Courier New" w:hAnsi="Courier New" w:cs="Courier New"/>
       </w:rPr>
     </w:lvl>
     <w:lvl w:ilvl="5" w:tplc="04090005" w:tentative="1">
@@ -1967,7 +2255,7 @@
         <w:ind w:left="4320" w:hanging="360"/>
       </w:pPr>
       <w:rPr>
-        <w:rFonts w:ascii="Wingdings" w:hAnsi="Wingdings" w:hint="default"/>
+        <w:rFonts w:hint="default" w:ascii="Wingdings" w:hAnsi="Wingdings"/>
       </w:rPr>
     </w:lvl>
     <w:lvl w:ilvl="6" w:tplc="04090001" w:tentative="1">
@@ -1979,7 +2267,7 @@
         <w:ind w:left="5040" w:hanging="360"/>
       </w:pPr>
       <w:rPr>
-        <w:rFonts w:ascii="Symbol" w:hAnsi="Symbol" w:hint="default"/>
+        <w:rFonts w:hint="default" w:ascii="Symbol" w:hAnsi="Symbol"/>
       </w:rPr>
     </w:lvl>
     <w:lvl w:ilvl="7" w:tplc="04090003" w:tentative="1">
@@ -1991,7 +2279,7 @@
         <w:ind w:left="5760" w:hanging="360"/>
       </w:pPr>
       <w:rPr>
-        <w:rFonts w:ascii="Courier New" w:hAnsi="Courier New" w:cs="Courier New" w:hint="default"/>
+        <w:rFonts w:hint="default" w:ascii="Courier New" w:hAnsi="Courier New" w:cs="Courier New"/>
       </w:rPr>
     </w:lvl>
     <w:lvl w:ilvl="8" w:tplc="04090005" w:tentative="1">
@@ -2003,7 +2291,7 @@
         <w:ind w:left="6480" w:hanging="360"/>
       </w:pPr>
       <w:rPr>
-        <w:rFonts w:ascii="Wingdings" w:hAnsi="Wingdings" w:hint="default"/>
+        <w:rFonts w:hint="default" w:ascii="Wingdings" w:hAnsi="Wingdings"/>
       </w:rPr>
     </w:lvl>
   </w:abstractNum>
@@ -2109,7 +2397,7 @@
         <w:ind w:left="720" w:hanging="360"/>
       </w:pPr>
       <w:rPr>
-        <w:rFonts w:ascii="Calibri" w:eastAsiaTheme="minorEastAsia" w:hAnsi="Calibri" w:cs="Calibri" w:hint="default"/>
+        <w:rFonts w:hint="default" w:ascii="Calibri" w:hAnsi="Calibri" w:cs="Calibri" w:eastAsiaTheme="minorEastAsia"/>
       </w:rPr>
     </w:lvl>
     <w:lvl w:ilvl="1" w:tplc="04090003" w:tentative="1">
@@ -2121,7 +2409,7 @@
         <w:ind w:left="1440" w:hanging="360"/>
       </w:pPr>
       <w:rPr>
-        <w:rFonts w:ascii="Courier New" w:hAnsi="Courier New" w:cs="Courier New" w:hint="default"/>
+        <w:rFonts w:hint="default" w:ascii="Courier New" w:hAnsi="Courier New" w:cs="Courier New"/>
       </w:rPr>
     </w:lvl>
     <w:lvl w:ilvl="2" w:tplc="04090005" w:tentative="1">
@@ -2133,7 +2421,7 @@
         <w:ind w:left="2160" w:hanging="360"/>
       </w:pPr>
       <w:rPr>
-        <w:rFonts w:ascii="Wingdings" w:hAnsi="Wingdings" w:hint="default"/>
+        <w:rFonts w:hint="default" w:ascii="Wingdings" w:hAnsi="Wingdings"/>
       </w:rPr>
     </w:lvl>
     <w:lvl w:ilvl="3" w:tplc="04090001" w:tentative="1">
@@ -2145,7 +2433,7 @@
         <w:ind w:left="2880" w:hanging="360"/>
       </w:pPr>
       <w:rPr>
-        <w:rFonts w:ascii="Symbol" w:hAnsi="Symbol" w:hint="default"/>
+        <w:rFonts w:hint="default" w:ascii="Symbol" w:hAnsi="Symbol"/>
       </w:rPr>
     </w:lvl>
     <w:lvl w:ilvl="4" w:tplc="04090003" w:tentative="1">
@@ -2157,7 +2445,7 @@
         <w:ind w:left="3600" w:hanging="360"/>
       </w:pPr>
       <w:rPr>
-        <w:rFonts w:ascii="Courier New" w:hAnsi="Courier New" w:cs="Courier New" w:hint="default"/>
+        <w:rFonts w:hint="default" w:ascii="Courier New" w:hAnsi="Courier New" w:cs="Courier New"/>
       </w:rPr>
     </w:lvl>
     <w:lvl w:ilvl="5" w:tplc="04090005" w:tentative="1">
@@ -2169,7 +2457,7 @@
         <w:ind w:left="4320" w:hanging="360"/>
       </w:pPr>
       <w:rPr>
-        <w:rFonts w:ascii="Wingdings" w:hAnsi="Wingdings" w:hint="default"/>
+        <w:rFonts w:hint="default" w:ascii="Wingdings" w:hAnsi="Wingdings"/>
       </w:rPr>
     </w:lvl>
     <w:lvl w:ilvl="6" w:tplc="04090001" w:tentative="1">
@@ -2181,7 +2469,7 @@
         <w:ind w:left="5040" w:hanging="360"/>
       </w:pPr>
       <w:rPr>
-        <w:rFonts w:ascii="Symbol" w:hAnsi="Symbol" w:hint="default"/>
+        <w:rFonts w:hint="default" w:ascii="Symbol" w:hAnsi="Symbol"/>
       </w:rPr>
     </w:lvl>
     <w:lvl w:ilvl="7" w:tplc="04090003" w:tentative="1">
@@ -2193,7 +2481,7 @@
         <w:ind w:left="5760" w:hanging="360"/>
       </w:pPr>
       <w:rPr>
-        <w:rFonts w:ascii="Courier New" w:hAnsi="Courier New" w:cs="Courier New" w:hint="default"/>
+        <w:rFonts w:hint="default" w:ascii="Courier New" w:hAnsi="Courier New" w:cs="Courier New"/>
       </w:rPr>
     </w:lvl>
     <w:lvl w:ilvl="8" w:tplc="04090005" w:tentative="1">
@@ -2205,7 +2493,7 @@
         <w:ind w:left="6480" w:hanging="360"/>
       </w:pPr>
       <w:rPr>
-        <w:rFonts w:ascii="Wingdings" w:hAnsi="Wingdings" w:hint="default"/>
+        <w:rFonts w:hint="default" w:ascii="Wingdings" w:hAnsi="Wingdings"/>
       </w:rPr>
     </w:lvl>
   </w:abstractNum>
@@ -2221,7 +2509,7 @@
         <w:ind w:left="720" w:hanging="360"/>
       </w:pPr>
       <w:rPr>
-        <w:rFonts w:ascii="Calibri" w:eastAsiaTheme="minorEastAsia" w:hAnsi="Calibri" w:cs="Calibri" w:hint="default"/>
+        <w:rFonts w:hint="default" w:ascii="Calibri" w:hAnsi="Calibri" w:cs="Calibri" w:eastAsiaTheme="minorEastAsia"/>
       </w:rPr>
     </w:lvl>
     <w:lvl w:ilvl="1" w:tplc="04090003" w:tentative="1">
@@ -2233,7 +2521,7 @@
         <w:ind w:left="1440" w:hanging="360"/>
       </w:pPr>
       <w:rPr>
-        <w:rFonts w:ascii="Courier New" w:hAnsi="Courier New" w:cs="Courier New" w:hint="default"/>
+        <w:rFonts w:hint="default" w:ascii="Courier New" w:hAnsi="Courier New" w:cs="Courier New"/>
       </w:rPr>
     </w:lvl>
     <w:lvl w:ilvl="2" w:tplc="04090005" w:tentative="1">
@@ -2245,7 +2533,7 @@
         <w:ind w:left="2160" w:hanging="360"/>
       </w:pPr>
       <w:rPr>
-        <w:rFonts w:ascii="Wingdings" w:hAnsi="Wingdings" w:hint="default"/>
+        <w:rFonts w:hint="default" w:ascii="Wingdings" w:hAnsi="Wingdings"/>
       </w:rPr>
     </w:lvl>
     <w:lvl w:ilvl="3" w:tplc="04090001" w:tentative="1">
@@ -2257,7 +2545,7 @@
         <w:ind w:left="2880" w:hanging="360"/>
       </w:pPr>
       <w:rPr>
-        <w:rFonts w:ascii="Symbol" w:hAnsi="Symbol" w:hint="default"/>
+        <w:rFonts w:hint="default" w:ascii="Symbol" w:hAnsi="Symbol"/>
       </w:rPr>
     </w:lvl>
     <w:lvl w:ilvl="4" w:tplc="04090003" w:tentative="1">
@@ -2269,7 +2557,7 @@
         <w:ind w:left="3600" w:hanging="360"/>
       </w:pPr>
       <w:rPr>
-        <w:rFonts w:ascii="Courier New" w:hAnsi="Courier New" w:cs="Courier New" w:hint="default"/>
+        <w:rFonts w:hint="default" w:ascii="Courier New" w:hAnsi="Courier New" w:cs="Courier New"/>
       </w:rPr>
     </w:lvl>
     <w:lvl w:ilvl="5" w:tplc="04090005" w:tentative="1">
@@ -2281,7 +2569,7 @@
         <w:ind w:left="4320" w:hanging="360"/>
       </w:pPr>
       <w:rPr>
-        <w:rFonts w:ascii="Wingdings" w:hAnsi="Wingdings" w:hint="default"/>
+        <w:rFonts w:hint="default" w:ascii="Wingdings" w:hAnsi="Wingdings"/>
       </w:rPr>
     </w:lvl>
     <w:lvl w:ilvl="6" w:tplc="04090001" w:tentative="1">
@@ -2293,7 +2581,7 @@
         <w:ind w:left="5040" w:hanging="360"/>
       </w:pPr>
       <w:rPr>
-        <w:rFonts w:ascii="Symbol" w:hAnsi="Symbol" w:hint="default"/>
+        <w:rFonts w:hint="default" w:ascii="Symbol" w:hAnsi="Symbol"/>
       </w:rPr>
     </w:lvl>
     <w:lvl w:ilvl="7" w:tplc="04090003" w:tentative="1">
@@ -2305,7 +2593,7 @@
         <w:ind w:left="5760" w:hanging="360"/>
       </w:pPr>
       <w:rPr>
-        <w:rFonts w:ascii="Courier New" w:hAnsi="Courier New" w:cs="Courier New" w:hint="default"/>
+        <w:rFonts w:hint="default" w:ascii="Courier New" w:hAnsi="Courier New" w:cs="Courier New"/>
       </w:rPr>
     </w:lvl>
     <w:lvl w:ilvl="8" w:tplc="04090005" w:tentative="1">
@@ -2317,7 +2605,7 @@
         <w:ind w:left="6480" w:hanging="360"/>
       </w:pPr>
       <w:rPr>
-        <w:rFonts w:ascii="Wingdings" w:hAnsi="Wingdings" w:hint="default"/>
+        <w:rFonts w:hint="default" w:ascii="Wingdings" w:hAnsi="Wingdings"/>
       </w:rPr>
     </w:lvl>
   </w:abstractNum>
@@ -2423,7 +2711,7 @@
         <w:ind w:left="720" w:hanging="360"/>
       </w:pPr>
       <w:rPr>
-        <w:rFonts w:ascii="Calibri" w:eastAsiaTheme="minorEastAsia" w:hAnsi="Calibri" w:cs="Calibri" w:hint="default"/>
+        <w:rFonts w:hint="default" w:ascii="Calibri" w:hAnsi="Calibri" w:cs="Calibri" w:eastAsiaTheme="minorEastAsia"/>
       </w:rPr>
     </w:lvl>
     <w:lvl w:ilvl="1" w:tplc="04090003">
@@ -2435,7 +2723,7 @@
         <w:ind w:left="1440" w:hanging="360"/>
       </w:pPr>
       <w:rPr>
-        <w:rFonts w:ascii="Courier New" w:hAnsi="Courier New" w:cs="Courier New" w:hint="default"/>
+        <w:rFonts w:hint="default" w:ascii="Courier New" w:hAnsi="Courier New" w:cs="Courier New"/>
       </w:rPr>
     </w:lvl>
     <w:lvl w:ilvl="2" w:tplc="04090005">
@@ -2447,7 +2735,7 @@
         <w:ind w:left="2160" w:hanging="360"/>
       </w:pPr>
       <w:rPr>
-        <w:rFonts w:ascii="Wingdings" w:hAnsi="Wingdings" w:hint="default"/>
+        <w:rFonts w:hint="default" w:ascii="Wingdings" w:hAnsi="Wingdings"/>
       </w:rPr>
     </w:lvl>
     <w:lvl w:ilvl="3" w:tplc="04090001">
@@ -2459,7 +2747,7 @@
         <w:ind w:left="2880" w:hanging="360"/>
       </w:pPr>
       <w:rPr>
-        <w:rFonts w:ascii="Symbol" w:hAnsi="Symbol" w:hint="default"/>
+        <w:rFonts w:hint="default" w:ascii="Symbol" w:hAnsi="Symbol"/>
       </w:rPr>
     </w:lvl>
     <w:lvl w:ilvl="4" w:tplc="04090003">
@@ -2471,7 +2759,7 @@
         <w:ind w:left="3600" w:hanging="360"/>
       </w:pPr>
       <w:rPr>
-        <w:rFonts w:ascii="Courier New" w:hAnsi="Courier New" w:cs="Courier New" w:hint="default"/>
+        <w:rFonts w:hint="default" w:ascii="Courier New" w:hAnsi="Courier New" w:cs="Courier New"/>
       </w:rPr>
     </w:lvl>
     <w:lvl w:ilvl="5" w:tplc="04090005">
@@ -2483,7 +2771,7 @@
         <w:ind w:left="4320" w:hanging="360"/>
       </w:pPr>
       <w:rPr>
-        <w:rFonts w:ascii="Wingdings" w:hAnsi="Wingdings" w:hint="default"/>
+        <w:rFonts w:hint="default" w:ascii="Wingdings" w:hAnsi="Wingdings"/>
       </w:rPr>
     </w:lvl>
     <w:lvl w:ilvl="6" w:tplc="04090001" w:tentative="1">
@@ -2495,7 +2783,7 @@
         <w:ind w:left="5040" w:hanging="360"/>
       </w:pPr>
       <w:rPr>
-        <w:rFonts w:ascii="Symbol" w:hAnsi="Symbol" w:hint="default"/>
+        <w:rFonts w:hint="default" w:ascii="Symbol" w:hAnsi="Symbol"/>
       </w:rPr>
     </w:lvl>
     <w:lvl w:ilvl="7" w:tplc="04090003" w:tentative="1">
@@ -2507,7 +2795,7 @@
         <w:ind w:left="5760" w:hanging="360"/>
       </w:pPr>
       <w:rPr>
-        <w:rFonts w:ascii="Courier New" w:hAnsi="Courier New" w:cs="Courier New" w:hint="default"/>
+        <w:rFonts w:hint="default" w:ascii="Courier New" w:hAnsi="Courier New" w:cs="Courier New"/>
       </w:rPr>
     </w:lvl>
     <w:lvl w:ilvl="8" w:tplc="04090005" w:tentative="1">
@@ -2519,10 +2807,16 @@
         <w:ind w:left="6480" w:hanging="360"/>
       </w:pPr>
       <w:rPr>
-        <w:rFonts w:ascii="Wingdings" w:hAnsi="Wingdings" w:hint="default"/>
+        <w:rFonts w:hint="default" w:ascii="Wingdings" w:hAnsi="Wingdings"/>
       </w:rPr>
     </w:lvl>
   </w:abstractNum>
+  <w:num w:numId="11">
+    <w:abstractNumId w:val="10"/>
+  </w:num>
+  <w:num w:numId="10">
+    <w:abstractNumId w:val="9"/>
+  </w:num>
   <w:num w:numId="1">
     <w:abstractNumId w:val="6"/>
   </w:num>
@@ -2554,11 +2848,11 @@
 </file>
 
 <file path=word/styles.xml><?xml version="1.0" encoding="utf-8"?>
-<w:styles xmlns:mc="http://schemas.openxmlformats.org/markup-compatibility/2006" xmlns:r="http://schemas.openxmlformats.org/officeDocument/2006/relationships" xmlns:w="http://schemas.openxmlformats.org/wordprocessingml/2006/main" xmlns:w14="http://schemas.microsoft.com/office/word/2010/wordml" xmlns:w15="http://schemas.microsoft.com/office/word/2012/wordml" xmlns:w16cex="http://schemas.microsoft.com/office/word/2018/wordml/cex" xmlns:w16cid="http://schemas.microsoft.com/office/word/2016/wordml/cid" xmlns:w16="http://schemas.microsoft.com/office/word/2018/wordml" xmlns:w16sdtdh="http://schemas.microsoft.com/office/word/2020/wordml/sdtdatahash" xmlns:w16se="http://schemas.microsoft.com/office/word/2015/wordml/symex" mc:Ignorable="w14 w15 w16se w16cid w16 w16cex w16sdtdh">
+<w:styles xmlns:wp14="http://schemas.microsoft.com/office/word/2010/wordprocessingDrawing" xmlns:mc="http://schemas.openxmlformats.org/markup-compatibility/2006" xmlns:r="http://schemas.openxmlformats.org/officeDocument/2006/relationships" xmlns:w="http://schemas.openxmlformats.org/wordprocessingml/2006/main" xmlns:w14="http://schemas.microsoft.com/office/word/2010/wordml" xmlns:w15="http://schemas.microsoft.com/office/word/2012/wordml" xmlns:w16cex="http://schemas.microsoft.com/office/word/2018/wordml/cex" xmlns:w16cid="http://schemas.microsoft.com/office/word/2016/wordml/cid" xmlns:w16="http://schemas.microsoft.com/office/word/2018/wordml" xmlns:w16sdtdh="http://schemas.microsoft.com/office/word/2020/wordml/sdtdatahash" xmlns:w16se="http://schemas.microsoft.com/office/word/2015/wordml/symex" mc:Ignorable="w14 w15 w16se w16cid w16 w16cex w16sdtdh wp14">
   <w:docDefaults>
     <w:rPrDefault>
       <w:rPr>
-        <w:rFonts w:asciiTheme="minorHAnsi" w:eastAsiaTheme="minorEastAsia" w:hAnsiTheme="minorHAnsi" w:cstheme="minorBidi"/>
+        <w:rFonts w:asciiTheme="minorHAnsi" w:hAnsiTheme="minorHAnsi" w:eastAsiaTheme="minorEastAsia" w:cstheme="minorBidi"/>
         <w:sz w:val="22"/>
         <w:szCs w:val="22"/>
         <w:lang w:val="en-US" w:eastAsia="zh-CN" w:bidi="ar-SA"/>
@@ -2573,14 +2867,14 @@
   <w:latentStyles w:defLockedState="0" w:defUIPriority="99" w:defSemiHidden="0" w:defUnhideWhenUsed="0" w:defQFormat="0" w:count="376">
     <w:lsdException w:name="Normal" w:uiPriority="0" w:qFormat="1"/>
     <w:lsdException w:name="heading 1" w:uiPriority="9" w:qFormat="1"/>
-    <w:lsdException w:name="heading 2" w:semiHidden="1" w:uiPriority="9" w:unhideWhenUsed="1" w:qFormat="1"/>
-    <w:lsdException w:name="heading 3" w:semiHidden="1" w:uiPriority="9" w:unhideWhenUsed="1" w:qFormat="1"/>
-    <w:lsdException w:name="heading 4" w:semiHidden="1" w:uiPriority="9" w:unhideWhenUsed="1" w:qFormat="1"/>
-    <w:lsdException w:name="heading 5" w:semiHidden="1" w:uiPriority="9" w:unhideWhenUsed="1" w:qFormat="1"/>
-    <w:lsdException w:name="heading 6" w:semiHidden="1" w:uiPriority="9" w:unhideWhenUsed="1" w:qFormat="1"/>
-    <w:lsdException w:name="heading 7" w:semiHidden="1" w:uiPriority="9" w:unhideWhenUsed="1" w:qFormat="1"/>
-    <w:lsdException w:name="heading 8" w:semiHidden="1" w:uiPriority="9" w:unhideWhenUsed="1" w:qFormat="1"/>
-    <w:lsdException w:name="heading 9" w:semiHidden="1" w:uiPriority="9" w:unhideWhenUsed="1" w:qFormat="1"/>
+    <w:lsdException w:name="heading 2" w:uiPriority="9" w:semiHidden="1" w:unhideWhenUsed="1" w:qFormat="1"/>
+    <w:lsdException w:name="heading 3" w:uiPriority="9" w:semiHidden="1" w:unhideWhenUsed="1" w:qFormat="1"/>
+    <w:lsdException w:name="heading 4" w:uiPriority="9" w:semiHidden="1" w:unhideWhenUsed="1" w:qFormat="1"/>
+    <w:lsdException w:name="heading 5" w:uiPriority="9" w:semiHidden="1" w:unhideWhenUsed="1" w:qFormat="1"/>
+    <w:lsdException w:name="heading 6" w:uiPriority="9" w:semiHidden="1" w:unhideWhenUsed="1" w:qFormat="1"/>
+    <w:lsdException w:name="heading 7" w:uiPriority="9" w:semiHidden="1" w:unhideWhenUsed="1" w:qFormat="1"/>
+    <w:lsdException w:name="heading 8" w:uiPriority="9" w:semiHidden="1" w:unhideWhenUsed="1" w:qFormat="1"/>
+    <w:lsdException w:name="heading 9" w:uiPriority="9" w:semiHidden="1" w:unhideWhenUsed="1" w:qFormat="1"/>
     <w:lsdException w:name="index 1" w:semiHidden="1" w:unhideWhenUsed="1"/>
     <w:lsdException w:name="index 2" w:semiHidden="1" w:unhideWhenUsed="1"/>
     <w:lsdException w:name="index 3" w:semiHidden="1" w:unhideWhenUsed="1"/>
@@ -2590,22 +2884,22 @@
     <w:lsdException w:name="index 7" w:semiHidden="1" w:unhideWhenUsed="1"/>
     <w:lsdException w:name="index 8" w:semiHidden="1" w:unhideWhenUsed="1"/>
     <w:lsdException w:name="index 9" w:semiHidden="1" w:unhideWhenUsed="1"/>
-    <w:lsdException w:name="toc 1" w:semiHidden="1" w:uiPriority="39" w:unhideWhenUsed="1"/>
-    <w:lsdException w:name="toc 2" w:semiHidden="1" w:uiPriority="39" w:unhideWhenUsed="1"/>
-    <w:lsdException w:name="toc 3" w:semiHidden="1" w:uiPriority="39" w:unhideWhenUsed="1"/>
-    <w:lsdException w:name="toc 4" w:semiHidden="1" w:uiPriority="39" w:unhideWhenUsed="1"/>
-    <w:lsdException w:name="toc 5" w:semiHidden="1" w:uiPriority="39" w:unhideWhenUsed="1"/>
-    <w:lsdException w:name="toc 6" w:semiHidden="1" w:uiPriority="39" w:unhideWhenUsed="1"/>
-    <w:lsdException w:name="toc 7" w:semiHidden="1" w:uiPriority="39" w:unhideWhenUsed="1"/>
-    <w:lsdException w:name="toc 8" w:semiHidden="1" w:uiPriority="39" w:unhideWhenUsed="1"/>
-    <w:lsdException w:name="toc 9" w:semiHidden="1" w:uiPriority="39" w:unhideWhenUsed="1"/>
+    <w:lsdException w:name="toc 1" w:uiPriority="39" w:semiHidden="1" w:unhideWhenUsed="1"/>
+    <w:lsdException w:name="toc 2" w:uiPriority="39" w:semiHidden="1" w:unhideWhenUsed="1"/>
+    <w:lsdException w:name="toc 3" w:uiPriority="39" w:semiHidden="1" w:unhideWhenUsed="1"/>
+    <w:lsdException w:name="toc 4" w:uiPriority="39" w:semiHidden="1" w:unhideWhenUsed="1"/>
+    <w:lsdException w:name="toc 5" w:uiPriority="39" w:semiHidden="1" w:unhideWhenUsed="1"/>
+    <w:lsdException w:name="toc 6" w:uiPriority="39" w:semiHidden="1" w:unhideWhenUsed="1"/>
+    <w:lsdException w:name="toc 7" w:uiPriority="39" w:semiHidden="1" w:unhideWhenUsed="1"/>
+    <w:lsdException w:name="toc 8" w:uiPriority="39" w:semiHidden="1" w:unhideWhenUsed="1"/>
+    <w:lsdException w:name="toc 9" w:uiPriority="39" w:semiHidden="1" w:unhideWhenUsed="1"/>
     <w:lsdException w:name="Normal Indent" w:semiHidden="1" w:unhideWhenUsed="1"/>
     <w:lsdException w:name="footnote text" w:semiHidden="1" w:unhideWhenUsed="1"/>
     <w:lsdException w:name="annotation text" w:semiHidden="1" w:unhideWhenUsed="1"/>
     <w:lsdException w:name="header" w:semiHidden="1" w:unhideWhenUsed="1"/>
     <w:lsdException w:name="footer" w:semiHidden="1" w:unhideWhenUsed="1"/>
     <w:lsdException w:name="index heading" w:semiHidden="1" w:unhideWhenUsed="1"/>
-    <w:lsdException w:name="caption" w:semiHidden="1" w:uiPriority="35" w:unhideWhenUsed="1" w:qFormat="1"/>
+    <w:lsdException w:name="caption" w:uiPriority="35" w:semiHidden="1" w:unhideWhenUsed="1" w:qFormat="1"/>
     <w:lsdException w:name="table of figures" w:semiHidden="1" w:unhideWhenUsed="1"/>
     <w:lsdException w:name="envelope address" w:semiHidden="1" w:unhideWhenUsed="1"/>
     <w:lsdException w:name="envelope return" w:semiHidden="1" w:unhideWhenUsed="1"/>
@@ -2636,7 +2930,7 @@
     <w:lsdException w:name="Title" w:uiPriority="10" w:qFormat="1"/>
     <w:lsdException w:name="Closing" w:semiHidden="1" w:unhideWhenUsed="1"/>
     <w:lsdException w:name="Signature" w:semiHidden="1" w:unhideWhenUsed="1"/>
-    <w:lsdException w:name="Default Paragraph Font" w:semiHidden="1" w:uiPriority="1" w:unhideWhenUsed="1"/>
+    <w:lsdException w:name="Default Paragraph Font" w:uiPriority="1" w:semiHidden="1" w:unhideWhenUsed="1"/>
     <w:lsdException w:name="Body Text" w:semiHidden="1" w:unhideWhenUsed="1"/>
     <w:lsdException w:name="Body Text Indent" w:semiHidden="1" w:unhideWhenUsed="1"/>
     <w:lsdException w:name="List Continue" w:semiHidden="1" w:unhideWhenUsed="1"/>
@@ -2836,8 +3130,8 @@
     <w:lsdException w:name="Subtle Reference" w:uiPriority="31" w:qFormat="1"/>
     <w:lsdException w:name="Intense Reference" w:uiPriority="32" w:qFormat="1"/>
     <w:lsdException w:name="Book Title" w:uiPriority="33" w:qFormat="1"/>
-    <w:lsdException w:name="Bibliography" w:semiHidden="1" w:uiPriority="37" w:unhideWhenUsed="1"/>
-    <w:lsdException w:name="TOC Heading" w:semiHidden="1" w:uiPriority="39" w:unhideWhenUsed="1" w:qFormat="1"/>
+    <w:lsdException w:name="Bibliography" w:uiPriority="37" w:semiHidden="1" w:unhideWhenUsed="1"/>
+    <w:lsdException w:name="TOC Heading" w:uiPriority="39" w:semiHidden="1" w:unhideWhenUsed="1" w:qFormat="1"/>
     <w:lsdException w:name="Plain Table 1" w:uiPriority="41"/>
     <w:lsdException w:name="Plain Table 2" w:uiPriority="42"/>
     <w:lsdException w:name="Plain Table 3" w:uiPriority="43"/>
@@ -2948,17 +3242,17 @@
     <w:lsdException w:name="Unresolved Mention" w:semiHidden="1" w:unhideWhenUsed="1"/>
     <w:lsdException w:name="Smart Link" w:semiHidden="1" w:unhideWhenUsed="1"/>
   </w:latentStyles>
-  <w:style w:type="paragraph" w:default="1" w:styleId="Normal">
+  <w:style w:type="paragraph" w:styleId="Normal" w:default="1">
     <w:name w:val="Normal"/>
     <w:qFormat/>
   </w:style>
-  <w:style w:type="character" w:default="1" w:styleId="DefaultParagraphFont">
+  <w:style w:type="character" w:styleId="DefaultParagraphFont" w:default="1">
     <w:name w:val="Default Paragraph Font"/>
     <w:uiPriority w:val="1"/>
     <w:semiHidden/>
     <w:unhideWhenUsed/>
   </w:style>
-  <w:style w:type="table" w:default="1" w:styleId="TableNormal">
+  <w:style w:type="table" w:styleId="TableNormal" w:default="1">
     <w:name w:val="Normal Table"/>
     <w:uiPriority w:val="99"/>
     <w:semiHidden/>
@@ -2973,7 +3267,7 @@
       </w:tblCellMar>
     </w:tblPr>
   </w:style>
-  <w:style w:type="numbering" w:default="1" w:styleId="NoList">
+  <w:style w:type="numbering" w:styleId="NoList" w:default="1">
     <w:name w:val="No List"/>
     <w:uiPriority w:val="99"/>
     <w:semiHidden/>

--- a/LeetcodeNotes.docx
+++ b/LeetcodeNotes.docx
@@ -654,6 +654,54 @@
           <w:szCs w:val="24"/>
         </w:rPr>
       </w:pPr>
+      <w:r>
+        <w:rPr>
+          <w:sz w:val="24"/>
+          <w:szCs w:val="24"/>
+        </w:rPr>
+        <w:t>Sliding window only works when:</w:t>
+      </w:r>
+    </w:p>
+    <w:p>
+      <w:pPr>
+        <w:pStyle w:val="ListParagraph"/>
+        <w:numPr>
+          <w:ilvl w:val="0"/>
+          <w:numId w:val="12"/>
+        </w:numPr>
+        <w:rPr>
+          <w:rFonts w:ascii="Calibri" w:hAnsi="Calibri" w:eastAsia="Calibri" w:cs="Calibri" w:asciiTheme="minorAscii" w:hAnsiTheme="minorAscii" w:eastAsiaTheme="minorAscii" w:cstheme="minorAscii"/>
+          <w:sz w:val="24"/>
+          <w:szCs w:val="24"/>
+        </w:rPr>
+      </w:pPr>
+      <w:r>
+        <w:rPr>
+          <w:sz w:val="24"/>
+          <w:szCs w:val="24"/>
+        </w:rPr>
+        <w:t>The input values are all positive/ negative</w:t>
+      </w:r>
+    </w:p>
+    <w:p>
+      <w:pPr>
+        <w:pStyle w:val="ListParagraph"/>
+        <w:numPr>
+          <w:ilvl w:val="0"/>
+          <w:numId w:val="12"/>
+        </w:numPr>
+        <w:rPr>
+          <w:sz w:val="24"/>
+          <w:szCs w:val="24"/>
+        </w:rPr>
+      </w:pPr>
+      <w:r>
+        <w:rPr>
+          <w:sz w:val="24"/>
+          <w:szCs w:val="24"/>
+        </w:rPr>
+        <w:t>The input values are sorted</w:t>
+      </w:r>
     </w:p>
     <w:p>
       <w:pPr>
@@ -1647,6 +1695,117 @@
 
 <file path=word/numbering.xml><?xml version="1.0" encoding="utf-8"?>
 <w:numbering xmlns:wpc="http://schemas.microsoft.com/office/word/2010/wordprocessingCanvas" xmlns:cx="http://schemas.microsoft.com/office/drawing/2014/chartex" xmlns:cx1="http://schemas.microsoft.com/office/drawing/2015/9/8/chartex" xmlns:cx2="http://schemas.microsoft.com/office/drawing/2015/10/21/chartex" xmlns:cx3="http://schemas.microsoft.com/office/drawing/2016/5/9/chartex" xmlns:cx4="http://schemas.microsoft.com/office/drawing/2016/5/10/chartex" xmlns:cx5="http://schemas.microsoft.com/office/drawing/2016/5/11/chartex" xmlns:cx6="http://schemas.microsoft.com/office/drawing/2016/5/12/chartex" xmlns:cx7="http://schemas.microsoft.com/office/drawing/2016/5/13/chartex" xmlns:cx8="http://schemas.microsoft.com/office/drawing/2016/5/14/chartex" xmlns:mc="http://schemas.openxmlformats.org/markup-compatibility/2006" xmlns:aink="http://schemas.microsoft.com/office/drawing/2016/ink" xmlns:am3d="http://schemas.microsoft.com/office/drawing/2017/model3d" xmlns:o="urn:schemas-microsoft-com:office:office" xmlns:r="http://schemas.openxmlformats.org/officeDocument/2006/relationships" xmlns:m="http://schemas.openxmlformats.org/officeDocument/2006/math" xmlns:v="urn:schemas-microsoft-com:vml" xmlns:wp14="http://schemas.microsoft.com/office/word/2010/wordprocessingDrawing" xmlns:wp="http://schemas.openxmlformats.org/drawingml/2006/wordprocessingDrawing" xmlns:w10="urn:schemas-microsoft-com:office:word" xmlns:w="http://schemas.openxmlformats.org/wordprocessingml/2006/main" xmlns:w14="http://schemas.microsoft.com/office/word/2010/wordml" xmlns:w15="http://schemas.microsoft.com/office/word/2012/wordml" xmlns:w16cex="http://schemas.microsoft.com/office/word/2018/wordml/cex" xmlns:w16cid="http://schemas.microsoft.com/office/word/2016/wordml/cid" xmlns:w16="http://schemas.microsoft.com/office/word/2018/wordml" xmlns:w16sdtdh="http://schemas.microsoft.com/office/word/2020/wordml/sdtdatahash" xmlns:w16se="http://schemas.microsoft.com/office/word/2015/wordml/symex" xmlns:wpg="http://schemas.microsoft.com/office/word/2010/wordprocessingGroup" xmlns:wpi="http://schemas.microsoft.com/office/word/2010/wordprocessingInk" xmlns:wne="http://schemas.microsoft.com/office/word/2006/wordml" xmlns:wps="http://schemas.microsoft.com/office/word/2010/wordprocessingShape" mc:Ignorable="w14 w15 w16se w16cid w16 w16cex w16sdtdh wp14">
+  <w:abstractNum xmlns:w="http://schemas.openxmlformats.org/wordprocessingml/2006/main" w:abstractNumId="11">
+    <w:multiLevelType xmlns:w="http://schemas.openxmlformats.org/wordprocessingml/2006/main" w:val="hybridMultilevel"/>
+    <w:lvl xmlns:w="http://schemas.openxmlformats.org/wordprocessingml/2006/main" w:ilvl="0">
+      <w:start w:val="1"/>
+      <w:numFmt w:val="bullet"/>
+      <w:lvlText w:val="-"/>
+      <w:lvlJc w:val="left"/>
+      <w:pPr>
+        <w:ind w:left="1080" w:hanging="360"/>
+      </w:pPr>
+      <w:rPr>
+        <w:rFonts w:hint="default" w:ascii="Calibri" w:hAnsi="Calibri"/>
+      </w:rPr>
+    </w:lvl>
+    <w:lvl xmlns:w="http://schemas.openxmlformats.org/wordprocessingml/2006/main" w:ilvl="1">
+      <w:start w:val="1"/>
+      <w:numFmt w:val="bullet"/>
+      <w:lvlText w:val="o"/>
+      <w:lvlJc w:val="left"/>
+      <w:pPr>
+        <w:ind w:left="1800" w:hanging="360"/>
+      </w:pPr>
+      <w:rPr>
+        <w:rFonts w:hint="default" w:ascii="Courier New" w:hAnsi="Courier New"/>
+      </w:rPr>
+    </w:lvl>
+    <w:lvl xmlns:w="http://schemas.openxmlformats.org/wordprocessingml/2006/main" w:ilvl="2">
+      <w:start w:val="1"/>
+      <w:numFmt w:val="bullet"/>
+      <w:lvlText w:val=""/>
+      <w:lvlJc w:val="left"/>
+      <w:pPr>
+        <w:ind w:left="2520" w:hanging="360"/>
+      </w:pPr>
+      <w:rPr>
+        <w:rFonts w:hint="default" w:ascii="Wingdings" w:hAnsi="Wingdings"/>
+      </w:rPr>
+    </w:lvl>
+    <w:lvl xmlns:w="http://schemas.openxmlformats.org/wordprocessingml/2006/main" w:ilvl="3">
+      <w:start w:val="1"/>
+      <w:numFmt w:val="bullet"/>
+      <w:lvlText w:val=""/>
+      <w:lvlJc w:val="left"/>
+      <w:pPr>
+        <w:ind w:left="3240" w:hanging="360"/>
+      </w:pPr>
+      <w:rPr>
+        <w:rFonts w:hint="default" w:ascii="Symbol" w:hAnsi="Symbol"/>
+      </w:rPr>
+    </w:lvl>
+    <w:lvl xmlns:w="http://schemas.openxmlformats.org/wordprocessingml/2006/main" w:ilvl="4">
+      <w:start w:val="1"/>
+      <w:numFmt w:val="bullet"/>
+      <w:lvlText w:val="o"/>
+      <w:lvlJc w:val="left"/>
+      <w:pPr>
+        <w:ind w:left="3960" w:hanging="360"/>
+      </w:pPr>
+      <w:rPr>
+        <w:rFonts w:hint="default" w:ascii="Courier New" w:hAnsi="Courier New"/>
+      </w:rPr>
+    </w:lvl>
+    <w:lvl xmlns:w="http://schemas.openxmlformats.org/wordprocessingml/2006/main" w:ilvl="5">
+      <w:start w:val="1"/>
+      <w:numFmt w:val="bullet"/>
+      <w:lvlText w:val=""/>
+      <w:lvlJc w:val="left"/>
+      <w:pPr>
+        <w:ind w:left="4680" w:hanging="360"/>
+      </w:pPr>
+      <w:rPr>
+        <w:rFonts w:hint="default" w:ascii="Wingdings" w:hAnsi="Wingdings"/>
+      </w:rPr>
+    </w:lvl>
+    <w:lvl xmlns:w="http://schemas.openxmlformats.org/wordprocessingml/2006/main" w:ilvl="6">
+      <w:start w:val="1"/>
+      <w:numFmt w:val="bullet"/>
+      <w:lvlText w:val=""/>
+      <w:lvlJc w:val="left"/>
+      <w:pPr>
+        <w:ind w:left="5400" w:hanging="360"/>
+      </w:pPr>
+      <w:rPr>
+        <w:rFonts w:hint="default" w:ascii="Symbol" w:hAnsi="Symbol"/>
+      </w:rPr>
+    </w:lvl>
+    <w:lvl xmlns:w="http://schemas.openxmlformats.org/wordprocessingml/2006/main" w:ilvl="7">
+      <w:start w:val="1"/>
+      <w:numFmt w:val="bullet"/>
+      <w:lvlText w:val="o"/>
+      <w:lvlJc w:val="left"/>
+      <w:pPr>
+        <w:ind w:left="6120" w:hanging="360"/>
+      </w:pPr>
+      <w:rPr>
+        <w:rFonts w:hint="default" w:ascii="Courier New" w:hAnsi="Courier New"/>
+      </w:rPr>
+    </w:lvl>
+    <w:lvl xmlns:w="http://schemas.openxmlformats.org/wordprocessingml/2006/main" w:ilvl="8">
+      <w:start w:val="1"/>
+      <w:numFmt w:val="bullet"/>
+      <w:lvlText w:val=""/>
+      <w:lvlJc w:val="left"/>
+      <w:pPr>
+        <w:ind w:left="6840" w:hanging="360"/>
+      </w:pPr>
+      <w:rPr>
+        <w:rFonts w:hint="default" w:ascii="Wingdings" w:hAnsi="Wingdings"/>
+      </w:rPr>
+    </w:lvl>
+  </w:abstractNum>
   <w:abstractNum xmlns:w="http://schemas.openxmlformats.org/wordprocessingml/2006/main" w:abstractNumId="10">
     <w:multiLevelType xmlns:w="http://schemas.openxmlformats.org/wordprocessingml/2006/main" w:val="hybridMultilevel"/>
     <w:lvl xmlns:w="http://schemas.openxmlformats.org/wordprocessingml/2006/main" w:ilvl="0">
@@ -2811,6 +2970,9 @@
       </w:rPr>
     </w:lvl>
   </w:abstractNum>
+  <w:num w:numId="12">
+    <w:abstractNumId w:val="11"/>
+  </w:num>
   <w:num w:numId="11">
     <w:abstractNumId w:val="10"/>
   </w:num>
